--- a/Формати зберігання задач.docx
+++ b/Формати зберігання задач.docx
@@ -9,7 +9,7 @@
           <w:bCs/>
           <w:sz w:val="36"/>
           <w:szCs w:val="28"/>
-          <w:lang w:val="ru-RU"/>
+          <w:lang w:val="en-US"/>
         </w:rPr>
       </w:pPr>
       <w:r>
@@ -226,8 +226,22 @@
           <w:lang w:val="en-US" w:eastAsia="ru-UA"/>
           <w14:ligatures w14:val="none"/>
         </w:rPr>
-        <w:t>statement/statement.tex</w:t>
-      </w:r>
+        <w:t>statement/</w:t>
+      </w:r>
+      <w:proofErr w:type="spellStart"/>
+      <w:r>
+        <w:rPr>
+          <w:rFonts w:ascii="Courier New" w:eastAsia="Times New Roman" w:hAnsi="Courier New" w:cs="Courier New"/>
+          <w:color w:val="000000"/>
+          <w:kern w:val="0"/>
+          <w:sz w:val="19"/>
+          <w:szCs w:val="19"/>
+          <w:lang w:val="en-US" w:eastAsia="ru-UA"/>
+          <w14:ligatures w14:val="none"/>
+        </w:rPr>
+        <w:t>statement.tex</w:t>
+      </w:r>
+      <w:proofErr w:type="spellEnd"/>
       <w:r>
         <w:rPr>
           <w:rFonts w:ascii="Courier New" w:eastAsia="Times New Roman" w:hAnsi="Courier New" w:cs="Courier New"/>
@@ -240,6 +254,7 @@
         </w:rPr>
         <w:br/>
       </w:r>
+      <w:proofErr w:type="gramStart"/>
       <w:r>
         <w:rPr>
           <w:rFonts w:ascii="Courier New" w:eastAsia="Times New Roman" w:hAnsi="Courier New" w:cs="Courier New"/>
@@ -251,20 +266,23 @@
           <w14:ligatures w14:val="none"/>
         </w:rPr>
         <w:tab/>
-        <w:t xml:space="preserve">  input_</w:t>
-      </w:r>
-      <w:r>
-        <w:rPr>
-          <w:rFonts w:ascii="Courier New" w:eastAsia="Times New Roman" w:hAnsi="Courier New" w:cs="Courier New"/>
-          <w:color w:val="000000"/>
-          <w:kern w:val="0"/>
-          <w:sz w:val="19"/>
-          <w:szCs w:val="19"/>
-          <w:lang w:val="en-US" w:eastAsia="ru-UA"/>
-          <w14:ligatures w14:val="none"/>
-        </w:rPr>
-        <w:t>statement.tex</w:t>
-      </w:r>
+        <w:t xml:space="preserve">  </w:t>
+      </w:r>
+      <w:proofErr w:type="spellStart"/>
+      <w:r>
+        <w:rPr>
+          <w:rFonts w:ascii="Courier New" w:eastAsia="Times New Roman" w:hAnsi="Courier New" w:cs="Courier New"/>
+          <w:color w:val="000000"/>
+          <w:kern w:val="0"/>
+          <w:sz w:val="19"/>
+          <w:szCs w:val="19"/>
+          <w:lang w:val="en-US" w:eastAsia="ru-UA"/>
+          <w14:ligatures w14:val="none"/>
+        </w:rPr>
+        <w:t>input_statement.tex</w:t>
+      </w:r>
+      <w:proofErr w:type="spellEnd"/>
+      <w:proofErr w:type="gramEnd"/>
     </w:p>
     <w:p>
       <w:pPr>
@@ -316,20 +334,22 @@
           <w14:ligatures w14:val="none"/>
         </w:rPr>
         <w:tab/>
-        <w:t xml:space="preserve">  output_</w:t>
-      </w:r>
-      <w:r>
-        <w:rPr>
-          <w:rFonts w:ascii="Courier New" w:eastAsia="Times New Roman" w:hAnsi="Courier New" w:cs="Courier New"/>
-          <w:color w:val="000000"/>
-          <w:kern w:val="0"/>
-          <w:sz w:val="19"/>
-          <w:szCs w:val="19"/>
-          <w:lang w:val="en-US" w:eastAsia="ru-UA"/>
-          <w14:ligatures w14:val="none"/>
-        </w:rPr>
-        <w:t>statement.tex</w:t>
-      </w:r>
+        <w:t xml:space="preserve">  </w:t>
+      </w:r>
+      <w:proofErr w:type="spellStart"/>
+      <w:r>
+        <w:rPr>
+          <w:rFonts w:ascii="Courier New" w:eastAsia="Times New Roman" w:hAnsi="Courier New" w:cs="Courier New"/>
+          <w:color w:val="000000"/>
+          <w:kern w:val="0"/>
+          <w:sz w:val="19"/>
+          <w:szCs w:val="19"/>
+          <w:lang w:val="en-US" w:eastAsia="ru-UA"/>
+          <w14:ligatures w14:val="none"/>
+        </w:rPr>
+        <w:t>output_statement.tex</w:t>
+      </w:r>
+      <w:proofErr w:type="spellEnd"/>
     </w:p>
     <w:p>
       <w:pPr>
@@ -381,20 +401,22 @@
           <w14:ligatures w14:val="none"/>
         </w:rPr>
         <w:tab/>
-        <w:t xml:space="preserve">  note</w:t>
-      </w:r>
-      <w:r>
-        <w:rPr>
-          <w:rFonts w:ascii="Courier New" w:eastAsia="Times New Roman" w:hAnsi="Courier New" w:cs="Courier New"/>
-          <w:color w:val="000000"/>
-          <w:kern w:val="0"/>
-          <w:sz w:val="19"/>
-          <w:szCs w:val="19"/>
-          <w:lang w:val="en-US" w:eastAsia="ru-UA"/>
-          <w14:ligatures w14:val="none"/>
-        </w:rPr>
-        <w:t>.tex</w:t>
-      </w:r>
+        <w:t xml:space="preserve">  </w:t>
+      </w:r>
+      <w:proofErr w:type="spellStart"/>
+      <w:r>
+        <w:rPr>
+          <w:rFonts w:ascii="Courier New" w:eastAsia="Times New Roman" w:hAnsi="Courier New" w:cs="Courier New"/>
+          <w:color w:val="000000"/>
+          <w:kern w:val="0"/>
+          <w:sz w:val="19"/>
+          <w:szCs w:val="19"/>
+          <w:lang w:val="en-US" w:eastAsia="ru-UA"/>
+          <w14:ligatures w14:val="none"/>
+        </w:rPr>
+        <w:t>note.tex</w:t>
+      </w:r>
+      <w:proofErr w:type="spellEnd"/>
     </w:p>
     <w:p>
       <w:pPr>
@@ -435,17 +457,31 @@
           <w14:ligatures w14:val="none"/>
         </w:rPr>
       </w:pPr>
-      <w:r>
-        <w:rPr>
-          <w:rFonts w:ascii="Courier New" w:eastAsia="Times New Roman" w:hAnsi="Courier New" w:cs="Courier New"/>
-          <w:color w:val="000000"/>
-          <w:kern w:val="0"/>
-          <w:sz w:val="19"/>
-          <w:szCs w:val="19"/>
-          <w:lang w:val="en-US" w:eastAsia="ru-UA"/>
-          <w14:ligatures w14:val="none"/>
-        </w:rPr>
-        <w:t>general_info/name.txt</w:t>
+      <w:proofErr w:type="spellStart"/>
+      <w:r>
+        <w:rPr>
+          <w:rFonts w:ascii="Courier New" w:eastAsia="Times New Roman" w:hAnsi="Courier New" w:cs="Courier New"/>
+          <w:color w:val="000000"/>
+          <w:kern w:val="0"/>
+          <w:sz w:val="19"/>
+          <w:szCs w:val="19"/>
+          <w:lang w:val="en-US" w:eastAsia="ru-UA"/>
+          <w14:ligatures w14:val="none"/>
+        </w:rPr>
+        <w:t>general_info</w:t>
+      </w:r>
+      <w:proofErr w:type="spellEnd"/>
+      <w:r>
+        <w:rPr>
+          <w:rFonts w:ascii="Courier New" w:eastAsia="Times New Roman" w:hAnsi="Courier New" w:cs="Courier New"/>
+          <w:color w:val="000000"/>
+          <w:kern w:val="0"/>
+          <w:sz w:val="19"/>
+          <w:szCs w:val="19"/>
+          <w:lang w:val="en-US" w:eastAsia="ru-UA"/>
+          <w14:ligatures w14:val="none"/>
+        </w:rPr>
+        <w:t>/name.txt</w:t>
       </w:r>
       <w:r>
         <w:rPr>
@@ -575,19 +611,7 @@
           <w:lang w:val="en-US" w:eastAsia="ru-UA"/>
           <w14:ligatures w14:val="none"/>
         </w:rPr>
-        <w:t>examples</w:t>
-      </w:r>
-      <w:r>
-        <w:rPr>
-          <w:rFonts w:ascii="Courier New" w:eastAsia="Times New Roman" w:hAnsi="Courier New" w:cs="Courier New"/>
-          <w:color w:val="000000"/>
-          <w:kern w:val="0"/>
-          <w:sz w:val="19"/>
-          <w:szCs w:val="19"/>
-          <w:lang w:val="en-US" w:eastAsia="ru-UA"/>
-          <w14:ligatures w14:val="none"/>
-        </w:rPr>
-        <w:t>/input/1.txt</w:t>
+        <w:t>examples/input/1.txt</w:t>
       </w:r>
       <w:r>
         <w:rPr>
@@ -612,31 +636,7 @@
           <w14:ligatures w14:val="none"/>
         </w:rPr>
         <w:tab/>
-        <w:t xml:space="preserve">    </w:t>
-      </w:r>
-      <w:r>
-        <w:rPr>
-          <w:rFonts w:ascii="Courier New" w:eastAsia="Times New Roman" w:hAnsi="Courier New" w:cs="Courier New"/>
-          <w:color w:val="000000"/>
-          <w:kern w:val="0"/>
-          <w:sz w:val="19"/>
-          <w:szCs w:val="19"/>
-          <w:lang w:val="en-US" w:eastAsia="ru-UA"/>
-          <w14:ligatures w14:val="none"/>
-        </w:rPr>
-        <w:t xml:space="preserve">   </w:t>
-      </w:r>
-      <w:r>
-        <w:rPr>
-          <w:rFonts w:ascii="Courier New" w:eastAsia="Times New Roman" w:hAnsi="Courier New" w:cs="Courier New"/>
-          <w:color w:val="000000"/>
-          <w:kern w:val="0"/>
-          <w:sz w:val="19"/>
-          <w:szCs w:val="19"/>
-          <w:lang w:val="en-US" w:eastAsia="ru-UA"/>
-          <w14:ligatures w14:val="none"/>
-        </w:rPr>
-        <w:t>2.txt</w:t>
+        <w:t xml:space="preserve">       2.txt</w:t>
       </w:r>
     </w:p>
     <w:p>
@@ -688,31 +688,7 @@
           <w:lang w:val="en-US" w:eastAsia="ru-UA"/>
           <w14:ligatures w14:val="none"/>
         </w:rPr>
-        <w:t xml:space="preserve">     </w:t>
-      </w:r>
-      <w:r>
-        <w:rPr>
-          <w:rFonts w:ascii="Courier New" w:eastAsia="Times New Roman" w:hAnsi="Courier New" w:cs="Courier New"/>
-          <w:color w:val="000000"/>
-          <w:kern w:val="0"/>
-          <w:sz w:val="19"/>
-          <w:szCs w:val="19"/>
-          <w:lang w:val="en-US" w:eastAsia="ru-UA"/>
-          <w14:ligatures w14:val="none"/>
-        </w:rPr>
-        <w:t xml:space="preserve">   </w:t>
-      </w:r>
-      <w:r>
-        <w:rPr>
-          <w:rFonts w:ascii="Courier New" w:eastAsia="Times New Roman" w:hAnsi="Courier New" w:cs="Courier New"/>
-          <w:color w:val="000000"/>
-          <w:kern w:val="0"/>
-          <w:sz w:val="19"/>
-          <w:szCs w:val="19"/>
-          <w:lang w:val="en-US" w:eastAsia="ru-UA"/>
-          <w14:ligatures w14:val="none"/>
-        </w:rPr>
-        <w:t>/output/1.txt</w:t>
+        <w:t xml:space="preserve">        /output/1.txt</w:t>
       </w:r>
       <w:r>
         <w:rPr>
@@ -737,31 +713,7 @@
           <w14:ligatures w14:val="none"/>
         </w:rPr>
         <w:tab/>
-        <w:t xml:space="preserve">    </w:t>
-      </w:r>
-      <w:r>
-        <w:rPr>
-          <w:rFonts w:ascii="Courier New" w:eastAsia="Times New Roman" w:hAnsi="Courier New" w:cs="Courier New"/>
-          <w:color w:val="000000"/>
-          <w:kern w:val="0"/>
-          <w:sz w:val="19"/>
-          <w:szCs w:val="19"/>
-          <w:lang w:val="en-US" w:eastAsia="ru-UA"/>
-          <w14:ligatures w14:val="none"/>
-        </w:rPr>
-        <w:t xml:space="preserve">   </w:t>
-      </w:r>
-      <w:r>
-        <w:rPr>
-          <w:rFonts w:ascii="Courier New" w:eastAsia="Times New Roman" w:hAnsi="Courier New" w:cs="Courier New"/>
-          <w:color w:val="000000"/>
-          <w:kern w:val="0"/>
-          <w:sz w:val="19"/>
-          <w:szCs w:val="19"/>
-          <w:lang w:val="en-US" w:eastAsia="ru-UA"/>
-          <w14:ligatures w14:val="none"/>
-        </w:rPr>
-        <w:t xml:space="preserve"> 2.txt</w:t>
+        <w:t xml:space="preserve">        2.txt</w:t>
       </w:r>
     </w:p>
     <w:p>
@@ -773,15 +725,6 @@
     </w:p>
     <w:p>
       <w:pPr>
-        <w:rPr>
-          <w:b/>
-          <w:bCs/>
-          <w:sz w:val="36"/>
-          <w:szCs w:val="28"/>
-          <w:lang w:val="ru-RU"/>
-        </w:rPr>
-      </w:pPr>
-      <w:r>
         <w:rPr>
           <w:b/>
           <w:bCs/>
@@ -789,15 +732,24 @@
           <w:szCs w:val="28"/>
           <w:lang w:val="en-US"/>
         </w:rPr>
-        <w:t>Polygon</w:t>
-      </w:r>
+      </w:pPr>
       <w:r>
         <w:rPr>
           <w:b/>
           <w:bCs/>
           <w:sz w:val="36"/>
           <w:szCs w:val="28"/>
-          <w:lang w:val="ru-RU"/>
+          <w:lang w:val="en-US"/>
+        </w:rPr>
+        <w:t>Polygon</w:t>
+      </w:r>
+      <w:r>
+        <w:rPr>
+          <w:b/>
+          <w:bCs/>
+          <w:sz w:val="36"/>
+          <w:szCs w:val="28"/>
+          <w:lang w:val="en-US"/>
         </w:rPr>
         <w:t xml:space="preserve"> </w:t>
       </w:r>
@@ -942,6 +894,7 @@
         </w:rPr>
         <w:t>/language/</w:t>
       </w:r>
+      <w:proofErr w:type="spellStart"/>
       <w:r>
         <w:rPr>
           <w:rFonts w:ascii="Courier New" w:eastAsia="Times New Roman" w:hAnsi="Courier New" w:cs="Courier New"/>
@@ -954,6 +907,7 @@
         </w:rPr>
         <w:t>name.tex</w:t>
       </w:r>
+      <w:proofErr w:type="spellEnd"/>
     </w:p>
     <w:p>
       <w:pPr>
@@ -1029,8 +983,22 @@
           <w14:ligatures w14:val="none"/>
         </w:rPr>
         <w:tab/>
-        <w:t xml:space="preserve">   input.tex</w:t>
-      </w:r>
+        <w:t xml:space="preserve">   </w:t>
+      </w:r>
+      <w:proofErr w:type="spellStart"/>
+      <w:r>
+        <w:rPr>
+          <w:rFonts w:ascii="Courier New" w:eastAsia="Times New Roman" w:hAnsi="Courier New" w:cs="Courier New"/>
+          <w:color w:val="000000"/>
+          <w:kern w:val="0"/>
+          <w:sz w:val="19"/>
+          <w:szCs w:val="19"/>
+          <w:lang w:val="en-US" w:eastAsia="ru-UA"/>
+          <w14:ligatures w14:val="none"/>
+        </w:rPr>
+        <w:t>input.tex</w:t>
+      </w:r>
+      <w:proofErr w:type="spellEnd"/>
     </w:p>
     <w:p>
       <w:pPr>
@@ -1106,8 +1074,22 @@
           <w14:ligatures w14:val="none"/>
         </w:rPr>
         <w:tab/>
-        <w:t xml:space="preserve">   output.tex</w:t>
-      </w:r>
+        <w:t xml:space="preserve">   </w:t>
+      </w:r>
+      <w:proofErr w:type="spellStart"/>
+      <w:r>
+        <w:rPr>
+          <w:rFonts w:ascii="Courier New" w:eastAsia="Times New Roman" w:hAnsi="Courier New" w:cs="Courier New"/>
+          <w:color w:val="000000"/>
+          <w:kern w:val="0"/>
+          <w:sz w:val="19"/>
+          <w:szCs w:val="19"/>
+          <w:lang w:val="en-US" w:eastAsia="ru-UA"/>
+          <w14:ligatures w14:val="none"/>
+        </w:rPr>
+        <w:t>output.tex</w:t>
+      </w:r>
+      <w:proofErr w:type="spellEnd"/>
     </w:p>
     <w:p>
       <w:pPr>
@@ -1183,8 +1165,22 @@
           <w14:ligatures w14:val="none"/>
         </w:rPr>
         <w:tab/>
-        <w:t xml:space="preserve">   legend.tex</w:t>
-      </w:r>
+        <w:t xml:space="preserve">   </w:t>
+      </w:r>
+      <w:proofErr w:type="spellStart"/>
+      <w:r>
+        <w:rPr>
+          <w:rFonts w:ascii="Courier New" w:eastAsia="Times New Roman" w:hAnsi="Courier New" w:cs="Courier New"/>
+          <w:color w:val="000000"/>
+          <w:kern w:val="0"/>
+          <w:sz w:val="19"/>
+          <w:szCs w:val="19"/>
+          <w:lang w:val="en-US" w:eastAsia="ru-UA"/>
+          <w14:ligatures w14:val="none"/>
+        </w:rPr>
+        <w:t>legend.tex</w:t>
+      </w:r>
+      <w:proofErr w:type="spellEnd"/>
     </w:p>
     <w:p>
       <w:pPr>
@@ -1260,8 +1256,22 @@
           <w14:ligatures w14:val="none"/>
         </w:rPr>
         <w:tab/>
-        <w:t xml:space="preserve">   example.01.a</w:t>
-      </w:r>
+        <w:t xml:space="preserve">   example.</w:t>
+      </w:r>
+      <w:proofErr w:type="gramStart"/>
+      <w:r>
+        <w:rPr>
+          <w:rFonts w:ascii="Courier New" w:eastAsia="Times New Roman" w:hAnsi="Courier New" w:cs="Courier New"/>
+          <w:color w:val="000000"/>
+          <w:kern w:val="0"/>
+          <w:sz w:val="19"/>
+          <w:szCs w:val="19"/>
+          <w:lang w:val="en-US" w:eastAsia="ru-UA"/>
+          <w14:ligatures w14:val="none"/>
+        </w:rPr>
+        <w:t>01.a</w:t>
+      </w:r>
+      <w:proofErr w:type="gramEnd"/>
     </w:p>
     <w:p>
       <w:pPr>
@@ -1811,7 +1821,518 @@
     <w:p>
       <w:pPr>
         <w:rPr>
+          <w:lang w:val="uk-UA"/>
+        </w:rPr>
+      </w:pPr>
+      <w:r>
+        <w:rPr>
+          <w:lang w:val="uk-UA"/>
+        </w:rPr>
+        <w:t>При завантаженні файлу файл можна завантажити до будь якої системи.</w:t>
+      </w:r>
+      <w:r>
+        <w:rPr>
+          <w:lang w:val="uk-UA"/>
+        </w:rPr>
+        <w:br/>
+      </w:r>
+      <w:r>
+        <w:rPr>
+          <w:lang w:val="uk-UA"/>
+        </w:rPr>
+        <w:drawing>
+          <wp:inline distT="0" distB="0" distL="0" distR="0" wp14:anchorId="68B66D5C" wp14:editId="5F89C83A">
+            <wp:extent cx="5940425" cy="587375"/>
+            <wp:effectExtent l="0" t="0" r="3175" b="3175"/>
+            <wp:docPr id="339061578" name="Рисунок 1"/>
+            <wp:cNvGraphicFramePr>
+              <a:graphicFrameLocks xmlns:a="http://schemas.openxmlformats.org/drawingml/2006/main" noChangeAspect="1"/>
+            </wp:cNvGraphicFramePr>
+            <a:graphic xmlns:a="http://schemas.openxmlformats.org/drawingml/2006/main">
+              <a:graphicData uri="http://schemas.openxmlformats.org/drawingml/2006/picture">
+                <pic:pic xmlns:pic="http://schemas.openxmlformats.org/drawingml/2006/picture">
+                  <pic:nvPicPr>
+                    <pic:cNvPr id="339061578" name=""/>
+                    <pic:cNvPicPr/>
+                  </pic:nvPicPr>
+                  <pic:blipFill>
+                    <a:blip r:embed="rId5"/>
+                    <a:stretch>
+                      <a:fillRect/>
+                    </a:stretch>
+                  </pic:blipFill>
+                  <pic:spPr>
+                    <a:xfrm>
+                      <a:off x="0" y="0"/>
+                      <a:ext cx="5940425" cy="587375"/>
+                    </a:xfrm>
+                    <a:prstGeom prst="rect">
+                      <a:avLst/>
+                    </a:prstGeom>
+                  </pic:spPr>
+                </pic:pic>
+              </a:graphicData>
+            </a:graphic>
+          </wp:inline>
+        </w:drawing>
+      </w:r>
+    </w:p>
+    <w:p>
+      <w:pPr>
+        <w:pStyle w:val="a6"/>
+        <w:shd w:val="clear" w:color="auto" w:fill="FFFFFF"/>
+        <w:spacing w:before="360" w:beforeAutospacing="0" w:after="0" w:afterAutospacing="0" w:line="336" w:lineRule="atLeast"/>
+        <w:rPr>
+          <w:rFonts w:ascii="Helvetica" w:hAnsi="Helvetica" w:cs="Helvetica"/>
+          <w:color w:val="222222"/>
+          <w:sz w:val="21"/>
+          <w:szCs w:val="21"/>
+        </w:rPr>
+      </w:pPr>
+      <w:r>
+        <w:rPr>
+          <w:lang w:val="uk-UA"/>
+        </w:rPr>
+        <w:t xml:space="preserve">Файл, який завантажується призначений для публікації задачі(наприклад на </w:t>
+      </w:r>
+      <w:proofErr w:type="spellStart"/>
+      <w:r>
+        <w:rPr>
+          <w:lang w:val="uk-UA"/>
+        </w:rPr>
+        <w:t>гітхаб</w:t>
+      </w:r>
+      <w:proofErr w:type="spellEnd"/>
+      <w:r>
+        <w:rPr>
+          <w:lang w:val="uk-UA"/>
+        </w:rPr>
+        <w:t xml:space="preserve">), сам процес </w:t>
+      </w:r>
+      <w:proofErr w:type="spellStart"/>
+      <w:r>
+        <w:rPr>
+          <w:lang w:val="uk-UA"/>
+        </w:rPr>
+        <w:t>заватаження</w:t>
+      </w:r>
+      <w:proofErr w:type="spellEnd"/>
+      <w:r>
+        <w:rPr>
+          <w:lang w:val="uk-UA"/>
+        </w:rPr>
+        <w:t xml:space="preserve"> файлів до задачі відбувається по одному та відображається на </w:t>
+      </w:r>
+      <w:r>
+        <w:rPr>
+          <w:lang w:val="uk-UA"/>
+        </w:rPr>
+        <w:t xml:space="preserve">вкладці </w:t>
+      </w:r>
+      <w:r>
+        <w:rPr>
+          <w:lang w:val="uk-UA"/>
+        </w:rPr>
+        <w:lastRenderedPageBreak/>
+        <w:t>умови</w:t>
+      </w:r>
+      <w:r>
+        <w:rPr>
+          <w:lang w:val="uk-UA"/>
+        </w:rPr>
+        <w:t xml:space="preserve">. </w:t>
+      </w:r>
+      <w:r>
+        <w:rPr>
+          <w:rFonts w:ascii="Helvetica" w:hAnsi="Helvetica" w:cs="Helvetica"/>
+          <w:color w:val="222222"/>
+          <w:sz w:val="21"/>
+          <w:szCs w:val="21"/>
+        </w:rPr>
+        <w:t>Файл problem.xml содержит не только базовую мета-информацию вроде ограничений на время и память, но и в деталях всё что понадобится для последующей автоматизированной работы над задачей.</w:t>
+      </w:r>
+    </w:p>
+    <w:p>
+      <w:pPr>
+        <w:shd w:val="clear" w:color="auto" w:fill="FFFFFF"/>
+        <w:spacing w:before="360" w:after="0" w:line="336" w:lineRule="atLeast"/>
+        <w:ind w:firstLine="0"/>
+        <w:rPr>
+          <w:rFonts w:ascii="Helvetica" w:eastAsia="Times New Roman" w:hAnsi="Helvetica" w:cs="Helvetica"/>
+          <w:color w:val="222222"/>
+          <w:kern w:val="0"/>
+          <w:sz w:val="21"/>
+          <w:szCs w:val="21"/>
+          <w:lang w:val="ru-UA" w:eastAsia="ru-UA"/>
+          <w14:ligatures w14:val="none"/>
+        </w:rPr>
+      </w:pPr>
+      <w:r>
+        <w:rPr>
+          <w:rFonts w:ascii="Helvetica" w:eastAsia="Times New Roman" w:hAnsi="Helvetica" w:cs="Helvetica"/>
+          <w:color w:val="222222"/>
+          <w:kern w:val="0"/>
+          <w:sz w:val="21"/>
+          <w:szCs w:val="21"/>
+          <w:lang w:val="ru-UA" w:eastAsia="ru-UA"/>
+          <w14:ligatures w14:val="none"/>
+        </w:rPr>
+        <w:t>Вот несколько примеров:</w:t>
+      </w:r>
+    </w:p>
+    <w:p>
+      <w:pPr>
+        <w:numPr>
+          <w:ilvl w:val="0"/>
+          <w:numId w:val="2"/>
+        </w:numPr>
+        <w:shd w:val="clear" w:color="auto" w:fill="FFFFFF"/>
+        <w:spacing w:after="0" w:line="360" w:lineRule="atLeast"/>
+        <w:ind w:left="1152"/>
+        <w:rPr>
+          <w:rFonts w:ascii="Helvetica" w:eastAsia="Times New Roman" w:hAnsi="Helvetica" w:cs="Helvetica"/>
+          <w:color w:val="222222"/>
+          <w:kern w:val="0"/>
+          <w:sz w:val="21"/>
+          <w:szCs w:val="21"/>
+          <w:lang w:val="ru-UA" w:eastAsia="ru-UA"/>
+          <w14:ligatures w14:val="none"/>
+        </w:rPr>
+      </w:pPr>
+      <w:r>
+        <w:rPr>
+          <w:rFonts w:ascii="Helvetica" w:eastAsia="Times New Roman" w:hAnsi="Helvetica" w:cs="Helvetica"/>
+          <w:color w:val="222222"/>
+          <w:kern w:val="0"/>
+          <w:sz w:val="21"/>
+          <w:szCs w:val="21"/>
+          <w:lang w:val="ru-UA" w:eastAsia="ru-UA"/>
+          <w14:ligatures w14:val="none"/>
+        </w:rPr>
+        <w:t>для TL указан тип процессора, для которого он был выбран;</w:t>
+      </w:r>
+    </w:p>
+    <w:p>
+      <w:pPr>
+        <w:numPr>
+          <w:ilvl w:val="0"/>
+          <w:numId w:val="2"/>
+        </w:numPr>
+        <w:shd w:val="clear" w:color="auto" w:fill="FFFFFF"/>
+        <w:spacing w:after="0" w:line="360" w:lineRule="atLeast"/>
+        <w:ind w:left="1152"/>
+        <w:rPr>
+          <w:rFonts w:ascii="Helvetica" w:eastAsia="Times New Roman" w:hAnsi="Helvetica" w:cs="Helvetica"/>
+          <w:color w:val="222222"/>
+          <w:kern w:val="0"/>
+          <w:sz w:val="21"/>
+          <w:szCs w:val="21"/>
+          <w:lang w:val="ru-UA" w:eastAsia="ru-UA"/>
+          <w14:ligatures w14:val="none"/>
+        </w:rPr>
+      </w:pPr>
+      <w:r>
+        <w:rPr>
+          <w:rFonts w:ascii="Helvetica" w:eastAsia="Times New Roman" w:hAnsi="Helvetica" w:cs="Helvetica"/>
+          <w:color w:val="222222"/>
+          <w:kern w:val="0"/>
+          <w:sz w:val="21"/>
+          <w:szCs w:val="21"/>
+          <w:lang w:val="ru-UA" w:eastAsia="ru-UA"/>
+          <w14:ligatures w14:val="none"/>
+        </w:rPr>
+        <w:t>явно указан способ ввода-вывода и имена файлов, если таковые используются;</w:t>
+      </w:r>
+    </w:p>
+    <w:p>
+      <w:pPr>
+        <w:numPr>
+          <w:ilvl w:val="0"/>
+          <w:numId w:val="2"/>
+        </w:numPr>
+        <w:shd w:val="clear" w:color="auto" w:fill="FFFFFF"/>
+        <w:spacing w:after="0" w:line="360" w:lineRule="atLeast"/>
+        <w:ind w:left="1152"/>
+        <w:rPr>
+          <w:rFonts w:ascii="Helvetica" w:eastAsia="Times New Roman" w:hAnsi="Helvetica" w:cs="Helvetica"/>
+          <w:color w:val="222222"/>
+          <w:kern w:val="0"/>
+          <w:sz w:val="21"/>
+          <w:szCs w:val="21"/>
+          <w:lang w:val="ru-UA" w:eastAsia="ru-UA"/>
+          <w14:ligatures w14:val="none"/>
+        </w:rPr>
+      </w:pPr>
+      <w:r>
+        <w:rPr>
+          <w:rFonts w:ascii="Helvetica" w:eastAsia="Times New Roman" w:hAnsi="Helvetica" w:cs="Helvetica"/>
+          <w:color w:val="222222"/>
+          <w:kern w:val="0"/>
+          <w:sz w:val="21"/>
+          <w:szCs w:val="21"/>
+          <w:lang w:val="ru-UA" w:eastAsia="ru-UA"/>
+          <w14:ligatures w14:val="none"/>
+        </w:rPr>
+        <w:t>название задачи с поддержкой многоязычности;</w:t>
+      </w:r>
+    </w:p>
+    <w:p>
+      <w:pPr>
+        <w:numPr>
+          <w:ilvl w:val="0"/>
+          <w:numId w:val="2"/>
+        </w:numPr>
+        <w:shd w:val="clear" w:color="auto" w:fill="FFFFFF"/>
+        <w:spacing w:after="0" w:line="360" w:lineRule="atLeast"/>
+        <w:ind w:left="1152"/>
+        <w:rPr>
+          <w:rFonts w:ascii="Helvetica" w:eastAsia="Times New Roman" w:hAnsi="Helvetica" w:cs="Helvetica"/>
+          <w:color w:val="222222"/>
+          <w:kern w:val="0"/>
+          <w:sz w:val="21"/>
+          <w:szCs w:val="21"/>
+          <w:lang w:val="ru-UA" w:eastAsia="ru-UA"/>
+          <w14:ligatures w14:val="none"/>
+        </w:rPr>
+      </w:pPr>
+      <w:r>
+        <w:rPr>
+          <w:rFonts w:ascii="Helvetica" w:eastAsia="Times New Roman" w:hAnsi="Helvetica" w:cs="Helvetica"/>
+          <w:color w:val="222222"/>
+          <w:kern w:val="0"/>
+          <w:sz w:val="21"/>
+          <w:szCs w:val="21"/>
+          <w:lang w:val="ru-UA" w:eastAsia="ru-UA"/>
+          <w14:ligatures w14:val="none"/>
+        </w:rPr>
+        <w:t>точный способ генерации каждого из генерируемых тестов;</w:t>
+      </w:r>
+    </w:p>
+    <w:p>
+      <w:pPr>
+        <w:numPr>
+          <w:ilvl w:val="0"/>
+          <w:numId w:val="2"/>
+        </w:numPr>
+        <w:shd w:val="clear" w:color="auto" w:fill="FFFFFF"/>
+        <w:spacing w:after="0" w:line="360" w:lineRule="atLeast"/>
+        <w:ind w:left="1152"/>
+        <w:rPr>
+          <w:rFonts w:ascii="Helvetica" w:eastAsia="Times New Roman" w:hAnsi="Helvetica" w:cs="Helvetica"/>
+          <w:color w:val="222222"/>
+          <w:kern w:val="0"/>
+          <w:sz w:val="21"/>
+          <w:szCs w:val="21"/>
+          <w:lang w:val="ru-UA" w:eastAsia="ru-UA"/>
+          <w14:ligatures w14:val="none"/>
+        </w:rPr>
+      </w:pPr>
+      <w:r>
+        <w:rPr>
+          <w:rFonts w:ascii="Helvetica" w:eastAsia="Times New Roman" w:hAnsi="Helvetica" w:cs="Helvetica"/>
+          <w:color w:val="222222"/>
+          <w:kern w:val="0"/>
+          <w:sz w:val="21"/>
+          <w:szCs w:val="21"/>
+          <w:lang w:val="ru-UA" w:eastAsia="ru-UA"/>
+          <w14:ligatures w14:val="none"/>
+        </w:rPr>
+        <w:t xml:space="preserve">теги решений (например, заведомо медленное решение, может быть помечено тегом </w:t>
+      </w:r>
+      <w:proofErr w:type="spellStart"/>
+      <w:r>
+        <w:rPr>
+          <w:rFonts w:ascii="Helvetica" w:eastAsia="Times New Roman" w:hAnsi="Helvetica" w:cs="Helvetica"/>
+          <w:color w:val="222222"/>
+          <w:kern w:val="0"/>
+          <w:sz w:val="21"/>
+          <w:szCs w:val="21"/>
+          <w:lang w:val="ru-UA" w:eastAsia="ru-UA"/>
+          <w14:ligatures w14:val="none"/>
+        </w:rPr>
+        <w:t>time-limit-exceeded</w:t>
+      </w:r>
+      <w:proofErr w:type="spellEnd"/>
+      <w:r>
+        <w:rPr>
+          <w:rFonts w:ascii="Helvetica" w:eastAsia="Times New Roman" w:hAnsi="Helvetica" w:cs="Helvetica"/>
+          <w:color w:val="222222"/>
+          <w:kern w:val="0"/>
+          <w:sz w:val="21"/>
+          <w:szCs w:val="21"/>
+          <w:lang w:val="ru-UA" w:eastAsia="ru-UA"/>
+          <w14:ligatures w14:val="none"/>
+        </w:rPr>
+        <w:t>);</w:t>
+      </w:r>
+    </w:p>
+    <w:p>
+      <w:pPr>
+        <w:numPr>
+          <w:ilvl w:val="0"/>
+          <w:numId w:val="2"/>
+        </w:numPr>
+        <w:shd w:val="clear" w:color="auto" w:fill="FFFFFF"/>
+        <w:spacing w:after="0" w:line="360" w:lineRule="atLeast"/>
+        <w:ind w:left="1152"/>
+        <w:rPr>
+          <w:rFonts w:ascii="Helvetica" w:eastAsia="Times New Roman" w:hAnsi="Helvetica" w:cs="Helvetica"/>
+          <w:color w:val="222222"/>
+          <w:kern w:val="0"/>
+          <w:sz w:val="21"/>
+          <w:szCs w:val="21"/>
+          <w:lang w:val="ru-UA" w:eastAsia="ru-UA"/>
+          <w14:ligatures w14:val="none"/>
+        </w:rPr>
+      </w:pPr>
+      <w:r>
+        <w:rPr>
+          <w:rFonts w:ascii="Helvetica" w:eastAsia="Times New Roman" w:hAnsi="Helvetica" w:cs="Helvetica"/>
+          <w:color w:val="222222"/>
+          <w:kern w:val="0"/>
+          <w:sz w:val="21"/>
+          <w:szCs w:val="21"/>
+          <w:lang w:val="ru-UA" w:eastAsia="ru-UA"/>
+          <w14:ligatures w14:val="none"/>
+        </w:rPr>
+        <w:t>точные пути до тестов и прочих ресурсов.</w:t>
+      </w:r>
+    </w:p>
+    <w:p>
+      <w:pPr>
+        <w:rPr>
+          <w:lang w:val="uk-UA"/>
+        </w:rPr>
+      </w:pPr>
+      <w:r>
+        <w:rPr>
+          <w:lang w:val="uk-UA"/>
+        </w:rPr>
+        <w:t xml:space="preserve"> Що до дублювання файлів за відсутності документації, усі відповіді брав з статей з </w:t>
+      </w:r>
+      <w:proofErr w:type="spellStart"/>
+      <w:r>
+        <w:rPr>
           <w:lang w:val="en-US"/>
+        </w:rPr>
+        <w:t>codeforses</w:t>
+      </w:r>
+      <w:proofErr w:type="spellEnd"/>
+      <w:r>
+        <w:rPr>
+          <w:lang w:val="uk-UA"/>
+        </w:rPr>
+        <w:t xml:space="preserve"> а</w:t>
+      </w:r>
+      <w:r>
+        <w:rPr>
+          <w:lang w:val="uk-UA"/>
+        </w:rPr>
+        <w:t xml:space="preserve">бо </w:t>
+      </w:r>
+      <w:proofErr w:type="spellStart"/>
+      <w:r>
+        <w:rPr>
+          <w:lang w:val="en-US"/>
+        </w:rPr>
+        <w:t>habr</w:t>
+      </w:r>
+      <w:proofErr w:type="spellEnd"/>
+      <w:r>
+        <w:rPr>
+          <w:lang w:val="uk-UA"/>
+        </w:rPr>
+        <w:br/>
+        <w:t>п</w:t>
+      </w:r>
+      <w:r>
+        <w:rPr>
+          <w:lang w:val="uk-UA"/>
+        </w:rPr>
+        <w:t xml:space="preserve">осилання: </w:t>
+      </w:r>
+      <w:hyperlink r:id="rId6" w:history="1">
+        <w:r>
+          <w:rPr>
+            <w:rStyle w:val="a3"/>
+            <w:lang w:val="uk-UA"/>
+          </w:rPr>
+          <w:t>https://habr.com/ru/articles/748298/</w:t>
+        </w:r>
+      </w:hyperlink>
+      <w:r>
+        <w:rPr>
+          <w:lang w:val="uk-UA"/>
+        </w:rPr>
+        <w:t>. З</w:t>
+      </w:r>
+      <w:r>
+        <w:rPr>
+          <w:lang w:val="uk-UA"/>
+        </w:rPr>
+        <w:t xml:space="preserve">а відсутності однозначної відповіді маю здогадку, що це використовують для зручності перегляду завантаженої задачі. Імпорт у </w:t>
+      </w:r>
+      <w:r>
+        <w:rPr>
+          <w:lang w:val="en-US"/>
+        </w:rPr>
+        <w:t>Efrog</w:t>
+      </w:r>
+      <w:r>
+        <w:rPr>
+          <w:lang w:val="uk-UA"/>
+        </w:rPr>
+        <w:t xml:space="preserve"> </w:t>
+      </w:r>
+      <w:r>
+        <w:rPr>
+          <w:lang w:val="uk-UA"/>
+        </w:rPr>
+        <w:t xml:space="preserve">планую робити через </w:t>
+      </w:r>
+      <w:proofErr w:type="spellStart"/>
+      <w:r>
+        <w:rPr>
+          <w:lang w:val="en-US"/>
+        </w:rPr>
+        <w:t>json</w:t>
+      </w:r>
+      <w:proofErr w:type="spellEnd"/>
+      <w:r>
+        <w:rPr>
+          <w:lang w:val="uk-UA"/>
+        </w:rPr>
+        <w:t xml:space="preserve"> </w:t>
+      </w:r>
+      <w:r>
+        <w:rPr>
+          <w:lang w:val="uk-UA"/>
+        </w:rPr>
+        <w:t xml:space="preserve">файл який знаходиться в папці </w:t>
+      </w:r>
+      <w:r>
+        <w:rPr>
+          <w:lang w:val="en-US"/>
+        </w:rPr>
+        <w:t>statement</w:t>
+      </w:r>
+      <w:r>
+        <w:rPr>
+          <w:lang w:val="uk-UA"/>
+        </w:rPr>
+        <w:t xml:space="preserve"> </w:t>
+      </w:r>
+      <w:r>
+        <w:rPr>
+          <w:lang w:val="uk-UA"/>
+        </w:rPr>
+        <w:t>та містить одразу усю інформацію до задачі окрім тестів.</w:t>
+      </w:r>
+    </w:p>
+    <w:p>
+      <w:pPr>
+        <w:rPr>
+          <w:lang w:val="uk-UA"/>
         </w:rPr>
       </w:pPr>
     </w:p>
@@ -1822,9 +2343,10 @@
           <w:bCs/>
           <w:sz w:val="36"/>
           <w:szCs w:val="28"/>
-          <w:lang w:val="ru-RU"/>
-        </w:rPr>
-      </w:pPr>
+          <w:lang w:val="uk-UA"/>
+        </w:rPr>
+      </w:pPr>
+      <w:proofErr w:type="spellStart"/>
       <w:r>
         <w:rPr>
           <w:b/>
@@ -1835,6 +2357,7 @@
         </w:rPr>
         <w:t>Ejudge</w:t>
       </w:r>
+      <w:proofErr w:type="spellEnd"/>
     </w:p>
     <w:p>
       <w:pPr>
@@ -1861,7 +2384,7 @@
           <w:lang w:val="uk-UA"/>
         </w:rPr>
       </w:pPr>
-      <w:hyperlink r:id="rId4" w:history="1">
+      <w:hyperlink r:id="rId7" w:history="1">
         <w:r>
           <w:rPr>
             <w:rStyle w:val="a3"/>
@@ -1869,17 +2392,7 @@
             <w:bCs/>
             <w:lang w:val="uk-UA"/>
           </w:rPr>
-          <w:t>https://ejudge.ru/wiki/index.php/%D0%90%D0%BB%D1%8C%D1%82%D0%B5%D1%80%D0%BD%D0%B0%D1%82%D0%B8%D0%B2%D0%</w:t>
-        </w:r>
-        <w:r>
-          <w:rPr>
-            <w:rStyle w:val="a3"/>
-            <w:b/>
-            <w:bCs/>
-            <w:lang w:val="uk-UA"/>
-          </w:rPr>
-          <w:lastRenderedPageBreak/>
-          <w:t>BD%D0%B0%D1%8F_%D1%80%D0%B0%D1%81%D0%BA%D0%BB%D0%B0%D0%B4%D0%BA%D0%B0_%D1%84%D0%B0%D0%B9%D0%BB%D0%BE%D0%B2</w:t>
+          <w:t>https://ejudge.ru/wiki/index.php/%D0%90%D0%BB%D1%8C%D1%82%D0%B5%D1%80%D0%BD%D0%B0%D1%82%D0%B8%D0%B2%D0%BD%D0%B0%D1%8F_%D1%80%D0%B0%D1%81%D0%BA%D0%BB%D0%B0%D0%B4%D0%BA%D0%B0_%D1%84%D0%B0%D0%B9%D0%BB%D0%BE%D0%B2</w:t>
         </w:r>
       </w:hyperlink>
     </w:p>
@@ -1946,6 +2459,7 @@
           <w14:ligatures w14:val="none"/>
         </w:rPr>
       </w:pPr>
+      <w:proofErr w:type="spellStart"/>
       <w:r>
         <w:rPr>
           <w:rFonts w:ascii="Courier New" w:eastAsia="Times New Roman" w:hAnsi="Courier New" w:cs="Courier New"/>
@@ -1956,7 +2470,20 @@
           <w:lang w:eastAsia="ru-UA"/>
           <w14:ligatures w14:val="none"/>
         </w:rPr>
-        <w:t>statements/A.xml</w:t>
+        <w:t>statements</w:t>
+      </w:r>
+      <w:proofErr w:type="spellEnd"/>
+      <w:r>
+        <w:rPr>
+          <w:rFonts w:ascii="Courier New" w:eastAsia="Times New Roman" w:hAnsi="Courier New" w:cs="Courier New"/>
+          <w:color w:val="000000"/>
+          <w:kern w:val="0"/>
+          <w:sz w:val="19"/>
+          <w:szCs w:val="19"/>
+          <w:lang w:eastAsia="ru-UA"/>
+          <w14:ligatures w14:val="none"/>
+        </w:rPr>
+        <w:t>/A.xml</w:t>
       </w:r>
     </w:p>
     <w:p>
@@ -2008,6 +2535,7 @@
           <w:lang w:eastAsia="ru-UA"/>
           <w14:ligatures w14:val="none"/>
         </w:rPr>
+        <w:lastRenderedPageBreak/>
         <w:t xml:space="preserve">           B.xml</w:t>
       </w:r>
     </w:p>
@@ -2050,6 +2578,7 @@
           <w14:ligatures w14:val="none"/>
         </w:rPr>
       </w:pPr>
+      <w:proofErr w:type="spellStart"/>
       <w:r>
         <w:rPr>
           <w:rFonts w:ascii="Courier New" w:eastAsia="Times New Roman" w:hAnsi="Courier New" w:cs="Courier New"/>
@@ -2060,8 +2589,35 @@
           <w:lang w:eastAsia="ru-UA"/>
           <w14:ligatures w14:val="none"/>
         </w:rPr>
-        <w:t>checkers/check_A</w:t>
-      </w:r>
+        <w:t>checkers</w:t>
+      </w:r>
+      <w:proofErr w:type="spellEnd"/>
+      <w:r>
+        <w:rPr>
+          <w:rFonts w:ascii="Courier New" w:eastAsia="Times New Roman" w:hAnsi="Courier New" w:cs="Courier New"/>
+          <w:color w:val="000000"/>
+          <w:kern w:val="0"/>
+          <w:sz w:val="19"/>
+          <w:szCs w:val="19"/>
+          <w:lang w:eastAsia="ru-UA"/>
+          <w14:ligatures w14:val="none"/>
+        </w:rPr>
+        <w:t>/</w:t>
+      </w:r>
+      <w:proofErr w:type="spellStart"/>
+      <w:r>
+        <w:rPr>
+          <w:rFonts w:ascii="Courier New" w:eastAsia="Times New Roman" w:hAnsi="Courier New" w:cs="Courier New"/>
+          <w:color w:val="000000"/>
+          <w:kern w:val="0"/>
+          <w:sz w:val="19"/>
+          <w:szCs w:val="19"/>
+          <w:lang w:eastAsia="ru-UA"/>
+          <w14:ligatures w14:val="none"/>
+        </w:rPr>
+        <w:t>check_A</w:t>
+      </w:r>
+      <w:proofErr w:type="spellEnd"/>
     </w:p>
     <w:p>
       <w:pPr>
@@ -2112,8 +2668,22 @@
           <w:lang w:eastAsia="ru-UA"/>
           <w14:ligatures w14:val="none"/>
         </w:rPr>
-        <w:t xml:space="preserve">         check_B</w:t>
-      </w:r>
+        <w:t xml:space="preserve">         </w:t>
+      </w:r>
+      <w:proofErr w:type="spellStart"/>
+      <w:r>
+        <w:rPr>
+          <w:rFonts w:ascii="Courier New" w:eastAsia="Times New Roman" w:hAnsi="Courier New" w:cs="Courier New"/>
+          <w:color w:val="000000"/>
+          <w:kern w:val="0"/>
+          <w:sz w:val="19"/>
+          <w:szCs w:val="19"/>
+          <w:lang w:eastAsia="ru-UA"/>
+          <w14:ligatures w14:val="none"/>
+        </w:rPr>
+        <w:t>check_B</w:t>
+      </w:r>
+      <w:proofErr w:type="spellEnd"/>
     </w:p>
     <w:p>
       <w:pPr>
@@ -2154,6 +2724,7 @@
           <w14:ligatures w14:val="none"/>
         </w:rPr>
       </w:pPr>
+      <w:proofErr w:type="spellStart"/>
       <w:r>
         <w:rPr>
           <w:rFonts w:ascii="Courier New" w:eastAsia="Times New Roman" w:hAnsi="Courier New" w:cs="Courier New"/>
@@ -2164,7 +2735,20 @@
           <w:lang w:eastAsia="ru-UA"/>
           <w14:ligatures w14:val="none"/>
         </w:rPr>
-        <w:t>tests/A/</w:t>
+        <w:t>tests</w:t>
+      </w:r>
+      <w:proofErr w:type="spellEnd"/>
+      <w:r>
+        <w:rPr>
+          <w:rFonts w:ascii="Courier New" w:eastAsia="Times New Roman" w:hAnsi="Courier New" w:cs="Courier New"/>
+          <w:color w:val="000000"/>
+          <w:kern w:val="0"/>
+          <w:sz w:val="19"/>
+          <w:szCs w:val="19"/>
+          <w:lang w:eastAsia="ru-UA"/>
+          <w14:ligatures w14:val="none"/>
+        </w:rPr>
+        <w:t>/A/</w:t>
       </w:r>
       <w:r>
         <w:rPr>
@@ -2178,6 +2762,7 @@
         </w:rPr>
         <w:t>1.</w:t>
       </w:r>
+      <w:proofErr w:type="spellStart"/>
       <w:r>
         <w:rPr>
           <w:rFonts w:ascii="Courier New" w:eastAsia="Times New Roman" w:hAnsi="Courier New" w:cs="Courier New"/>
@@ -2190,6 +2775,7 @@
         </w:rPr>
         <w:t>dat</w:t>
       </w:r>
+      <w:proofErr w:type="spellEnd"/>
     </w:p>
     <w:p>
       <w:pPr>
@@ -2307,6 +2893,7 @@
         </w:rPr>
         <w:t>1.</w:t>
       </w:r>
+      <w:proofErr w:type="spellStart"/>
       <w:r>
         <w:rPr>
           <w:rFonts w:ascii="Courier New" w:eastAsia="Times New Roman" w:hAnsi="Courier New" w:cs="Courier New"/>
@@ -2319,6 +2906,7 @@
         </w:rPr>
         <w:t>dat</w:t>
       </w:r>
+      <w:proofErr w:type="spellEnd"/>
     </w:p>
     <w:p>
       <w:pPr>
@@ -2426,6 +3014,7 @@
           <w14:ligatures w14:val="none"/>
         </w:rPr>
       </w:pPr>
+      <w:proofErr w:type="spellStart"/>
       <w:r>
         <w:rPr>
           <w:rFonts w:ascii="Courier New" w:eastAsia="Times New Roman" w:hAnsi="Courier New" w:cs="Courier New"/>
@@ -2436,7 +3025,20 @@
           <w:lang w:eastAsia="ru-UA"/>
           <w14:ligatures w14:val="none"/>
         </w:rPr>
-        <w:t>problems/A/statement.xml</w:t>
+        <w:t>problems</w:t>
+      </w:r>
+      <w:proofErr w:type="spellEnd"/>
+      <w:r>
+        <w:rPr>
+          <w:rFonts w:ascii="Courier New" w:eastAsia="Times New Roman" w:hAnsi="Courier New" w:cs="Courier New"/>
+          <w:color w:val="000000"/>
+          <w:kern w:val="0"/>
+          <w:sz w:val="19"/>
+          <w:szCs w:val="19"/>
+          <w:lang w:eastAsia="ru-UA"/>
+          <w14:ligatures w14:val="none"/>
+        </w:rPr>
+        <w:t>/A/statement.xml</w:t>
       </w:r>
     </w:p>
     <w:p>
@@ -2488,8 +3090,22 @@
           <w:lang w:eastAsia="ru-UA"/>
           <w14:ligatures w14:val="none"/>
         </w:rPr>
-        <w:t xml:space="preserve">           check</w:t>
-      </w:r>
+        <w:t xml:space="preserve">           </w:t>
+      </w:r>
+      <w:proofErr w:type="spellStart"/>
+      <w:r>
+        <w:rPr>
+          <w:rFonts w:ascii="Courier New" w:eastAsia="Times New Roman" w:hAnsi="Courier New" w:cs="Courier New"/>
+          <w:color w:val="000000"/>
+          <w:kern w:val="0"/>
+          <w:sz w:val="19"/>
+          <w:szCs w:val="19"/>
+          <w:lang w:eastAsia="ru-UA"/>
+          <w14:ligatures w14:val="none"/>
+        </w:rPr>
+        <w:t>check</w:t>
+      </w:r>
+      <w:proofErr w:type="spellEnd"/>
     </w:p>
     <w:p>
       <w:pPr>
@@ -2540,7 +3156,33 @@
           <w:lang w:eastAsia="ru-UA"/>
           <w14:ligatures w14:val="none"/>
         </w:rPr>
-        <w:t xml:space="preserve">           tests/</w:t>
+        <w:t xml:space="preserve">           </w:t>
+      </w:r>
+      <w:proofErr w:type="spellStart"/>
+      <w:r>
+        <w:rPr>
+          <w:rFonts w:ascii="Courier New" w:eastAsia="Times New Roman" w:hAnsi="Courier New" w:cs="Courier New"/>
+          <w:color w:val="000000"/>
+          <w:kern w:val="0"/>
+          <w:sz w:val="19"/>
+          <w:szCs w:val="19"/>
+          <w:lang w:eastAsia="ru-UA"/>
+          <w14:ligatures w14:val="none"/>
+        </w:rPr>
+        <w:t>tests</w:t>
+      </w:r>
+      <w:proofErr w:type="spellEnd"/>
+      <w:r>
+        <w:rPr>
+          <w:rFonts w:ascii="Courier New" w:eastAsia="Times New Roman" w:hAnsi="Courier New" w:cs="Courier New"/>
+          <w:color w:val="000000"/>
+          <w:kern w:val="0"/>
+          <w:sz w:val="19"/>
+          <w:szCs w:val="19"/>
+          <w:lang w:eastAsia="ru-UA"/>
+          <w14:ligatures w14:val="none"/>
+        </w:rPr>
+        <w:t>/</w:t>
       </w:r>
       <w:r>
         <w:rPr>
@@ -2554,6 +3196,7 @@
         </w:rPr>
         <w:t>1.</w:t>
       </w:r>
+      <w:proofErr w:type="spellStart"/>
       <w:r>
         <w:rPr>
           <w:rFonts w:ascii="Courier New" w:eastAsia="Times New Roman" w:hAnsi="Courier New" w:cs="Courier New"/>
@@ -2566,6 +3209,7 @@
         </w:rPr>
         <w:t>dat</w:t>
       </w:r>
+      <w:proofErr w:type="spellEnd"/>
     </w:p>
     <w:p>
       <w:pPr>
@@ -2796,8 +3440,22 @@
           <w:lang w:eastAsia="ru-UA"/>
           <w14:ligatures w14:val="none"/>
         </w:rPr>
-        <w:t xml:space="preserve">           check</w:t>
-      </w:r>
+        <w:t xml:space="preserve">           </w:t>
+      </w:r>
+      <w:proofErr w:type="spellStart"/>
+      <w:r>
+        <w:rPr>
+          <w:rFonts w:ascii="Courier New" w:eastAsia="Times New Roman" w:hAnsi="Courier New" w:cs="Courier New"/>
+          <w:color w:val="000000"/>
+          <w:kern w:val="0"/>
+          <w:sz w:val="19"/>
+          <w:szCs w:val="19"/>
+          <w:lang w:eastAsia="ru-UA"/>
+          <w14:ligatures w14:val="none"/>
+        </w:rPr>
+        <w:t>check</w:t>
+      </w:r>
+      <w:proofErr w:type="spellEnd"/>
     </w:p>
     <w:p>
       <w:pPr>
@@ -2848,7 +3506,33 @@
           <w:lang w:eastAsia="ru-UA"/>
           <w14:ligatures w14:val="none"/>
         </w:rPr>
-        <w:t xml:space="preserve">           tests/</w:t>
+        <w:t xml:space="preserve">           </w:t>
+      </w:r>
+      <w:proofErr w:type="spellStart"/>
+      <w:r>
+        <w:rPr>
+          <w:rFonts w:ascii="Courier New" w:eastAsia="Times New Roman" w:hAnsi="Courier New" w:cs="Courier New"/>
+          <w:color w:val="000000"/>
+          <w:kern w:val="0"/>
+          <w:sz w:val="19"/>
+          <w:szCs w:val="19"/>
+          <w:lang w:eastAsia="ru-UA"/>
+          <w14:ligatures w14:val="none"/>
+        </w:rPr>
+        <w:t>tests</w:t>
+      </w:r>
+      <w:proofErr w:type="spellEnd"/>
+      <w:r>
+        <w:rPr>
+          <w:rFonts w:ascii="Courier New" w:eastAsia="Times New Roman" w:hAnsi="Courier New" w:cs="Courier New"/>
+          <w:color w:val="000000"/>
+          <w:kern w:val="0"/>
+          <w:sz w:val="19"/>
+          <w:szCs w:val="19"/>
+          <w:lang w:eastAsia="ru-UA"/>
+          <w14:ligatures w14:val="none"/>
+        </w:rPr>
+        <w:t>/</w:t>
       </w:r>
       <w:r>
         <w:rPr>
@@ -2862,6 +3546,7 @@
         </w:rPr>
         <w:t>1.</w:t>
       </w:r>
+      <w:proofErr w:type="spellStart"/>
       <w:r>
         <w:rPr>
           <w:rFonts w:ascii="Courier New" w:eastAsia="Times New Roman" w:hAnsi="Courier New" w:cs="Courier New"/>
@@ -2874,6 +3559,7 @@
         </w:rPr>
         <w:t>dat</w:t>
       </w:r>
+      <w:proofErr w:type="spellEnd"/>
     </w:p>
     <w:p>
       <w:pPr>
@@ -2966,31 +3652,1152 @@
     <w:p>
       <w:pPr>
         <w:rPr>
+          <w:lang w:val="uk-UA"/>
+        </w:rPr>
+      </w:pPr>
+      <w:r>
+        <w:t xml:space="preserve">Що до </w:t>
+      </w:r>
+      <w:r>
+        <w:rPr>
+          <w:lang w:val="uk-UA"/>
+        </w:rPr>
+        <w:t xml:space="preserve">лімітів у </w:t>
+      </w:r>
+      <w:proofErr w:type="spellStart"/>
+      <w:r>
+        <w:t>ejudge</w:t>
+      </w:r>
+      <w:proofErr w:type="spellEnd"/>
+      <w:r>
+        <w:t xml:space="preserve">, </w:t>
+      </w:r>
+      <w:r>
+        <w:rPr>
+          <w:lang w:val="uk-UA"/>
+        </w:rPr>
+        <w:t xml:space="preserve">вони зберігаються у файлі </w:t>
+      </w:r>
+      <w:proofErr w:type="spellStart"/>
+      <w:r>
+        <w:t>serve.cfg</w:t>
+      </w:r>
+      <w:proofErr w:type="spellEnd"/>
+      <w:r>
+        <w:t xml:space="preserve"> </w:t>
+      </w:r>
+      <w:r>
+        <w:rPr>
+          <w:lang w:val="uk-UA"/>
+        </w:rPr>
+        <w:t xml:space="preserve">та однакові для всіх задач, томи при імпорті задач з </w:t>
+      </w:r>
+      <w:proofErr w:type="spellStart"/>
+      <w:r>
+        <w:t>ejudge</w:t>
+      </w:r>
+      <w:proofErr w:type="spellEnd"/>
+      <w:r>
+        <w:t xml:space="preserve"> </w:t>
+      </w:r>
+      <w:r>
+        <w:rPr>
+          <w:lang w:val="uk-UA"/>
+        </w:rPr>
+        <w:t xml:space="preserve">у </w:t>
+      </w:r>
+      <w:proofErr w:type="spellStart"/>
+      <w:r>
+        <w:t>efrog</w:t>
+      </w:r>
+      <w:proofErr w:type="spellEnd"/>
+      <w:r>
+        <w:t xml:space="preserve"> </w:t>
+      </w:r>
+      <w:r>
+        <w:rPr>
+          <w:lang w:val="uk-UA"/>
+        </w:rPr>
+        <w:t xml:space="preserve">будуть задаватись </w:t>
+      </w:r>
+      <w:proofErr w:type="spellStart"/>
+      <w:r>
+        <w:rPr>
+          <w:lang w:val="uk-UA"/>
+        </w:rPr>
+        <w:t>дефолтні</w:t>
+      </w:r>
+      <w:proofErr w:type="spellEnd"/>
+      <w:r>
+        <w:rPr>
+          <w:lang w:val="uk-UA"/>
+        </w:rPr>
+        <w:t xml:space="preserve"> значення 5с та 256мб для всіх задач, за бажанням можна змінити.</w:t>
+      </w:r>
+      <w:r>
+        <w:rPr>
+          <w:lang w:val="uk-UA"/>
+        </w:rPr>
+        <w:br/>
+        <w:t xml:space="preserve">В </w:t>
+      </w:r>
+      <w:proofErr w:type="spellStart"/>
+      <w:r>
+        <w:rPr>
+          <w:lang w:val="en-US"/>
+        </w:rPr>
+        <w:t>ejudge</w:t>
+      </w:r>
+      <w:proofErr w:type="spellEnd"/>
+      <w:r>
+        <w:rPr>
+          <w:lang w:val="uk-UA"/>
+        </w:rPr>
+        <w:t xml:space="preserve"> </w:t>
+      </w:r>
+      <w:r>
+        <w:rPr>
+          <w:lang w:val="uk-UA"/>
+        </w:rPr>
+        <w:t xml:space="preserve">є можливість імпорту задач з </w:t>
+      </w:r>
+      <w:r>
+        <w:rPr>
+          <w:lang w:val="en-US"/>
+        </w:rPr>
+        <w:t>Polygon</w:t>
+      </w:r>
+      <w:r>
+        <w:rPr>
+          <w:lang w:val="uk-UA"/>
+        </w:rPr>
+        <w:t xml:space="preserve"> посилання:</w:t>
+      </w:r>
+    </w:p>
+    <w:p>
+      <w:pPr>
+        <w:rPr>
+          <w:lang w:val="uk-UA"/>
+        </w:rPr>
+      </w:pPr>
+      <w:hyperlink r:id="rId8" w:history="1">
+        <w:r>
+          <w:rPr>
+            <w:rStyle w:val="a3"/>
+            <w:lang w:val="uk-UA"/>
+          </w:rPr>
+          <w:t>https://ejudge.ru/wiki/index.php/%D0%A0%D1%83%D0%BA%D0%BE%D0%B2%D0%BE%D0%B4%D1%81%D1%82%D0%</w:t>
+        </w:r>
+        <w:r>
+          <w:rPr>
+            <w:rStyle w:val="a3"/>
+            <w:lang w:val="uk-UA"/>
+          </w:rPr>
+          <w:t>B</w:t>
+        </w:r>
+        <w:r>
+          <w:rPr>
+            <w:rStyle w:val="a3"/>
+            <w:lang w:val="uk-UA"/>
+          </w:rPr>
+          <w:t>2%D0%BE_%D0%BF%D0%BE_%D0%B8%D0%BC%D0%BF%D0%BE%D1%80%D1%82%D1%83_%D0%B7%D0%B0%D0%B4%D0%B0%D1%87_%D0%B8%D0%B7_%D1%81%D0%B8%D1%81%D1%82%D0%B5%D0%BC%D1%8B_Polygon_%D0%B2_%D1%82%D1%83%D1%80%D0%BD%D0%B8%D1%80%D1%8B_ejudge</w:t>
+        </w:r>
+      </w:hyperlink>
+    </w:p>
+    <w:p>
+      <w:pPr>
+        <w:rPr>
+          <w:lang w:val="uk-UA"/>
+        </w:rPr>
+      </w:pPr>
+    </w:p>
+    <w:p>
+      <w:pPr>
+        <w:rPr>
+          <w:lang w:val="uk-UA"/>
+        </w:rPr>
+      </w:pPr>
+      <w:r>
+        <w:rPr>
+          <w:lang w:val="uk-UA"/>
+        </w:rPr>
+        <w:t xml:space="preserve">Для </w:t>
+      </w:r>
+      <w:proofErr w:type="spellStart"/>
+      <w:r>
+        <w:rPr>
+          <w:lang w:val="uk-UA"/>
+        </w:rPr>
+        <w:t>включения</w:t>
+      </w:r>
+      <w:proofErr w:type="spellEnd"/>
+      <w:r>
+        <w:rPr>
+          <w:lang w:val="uk-UA"/>
+        </w:rPr>
+        <w:t xml:space="preserve"> </w:t>
+      </w:r>
+      <w:proofErr w:type="spellStart"/>
+      <w:r>
+        <w:rPr>
+          <w:lang w:val="uk-UA"/>
+        </w:rPr>
+        <w:t>альтернативной</w:t>
+      </w:r>
+      <w:proofErr w:type="spellEnd"/>
+      <w:r>
+        <w:rPr>
+          <w:lang w:val="uk-UA"/>
+        </w:rPr>
+        <w:t xml:space="preserve"> </w:t>
+      </w:r>
+      <w:proofErr w:type="spellStart"/>
+      <w:r>
+        <w:rPr>
+          <w:lang w:val="uk-UA"/>
+        </w:rPr>
+        <w:t>раскладки</w:t>
+      </w:r>
+      <w:proofErr w:type="spellEnd"/>
+      <w:r>
+        <w:rPr>
+          <w:lang w:val="uk-UA"/>
+        </w:rPr>
+        <w:t xml:space="preserve"> </w:t>
+      </w:r>
+      <w:proofErr w:type="spellStart"/>
+      <w:r>
+        <w:rPr>
+          <w:lang w:val="uk-UA"/>
+        </w:rPr>
+        <w:t>файлов</w:t>
+      </w:r>
+      <w:proofErr w:type="spellEnd"/>
+      <w:r>
+        <w:rPr>
+          <w:lang w:val="uk-UA"/>
+        </w:rPr>
+        <w:t xml:space="preserve"> </w:t>
+      </w:r>
+      <w:proofErr w:type="spellStart"/>
+      <w:r>
+        <w:rPr>
+          <w:lang w:val="uk-UA"/>
+        </w:rPr>
+        <w:t>необходимо</w:t>
+      </w:r>
+      <w:proofErr w:type="spellEnd"/>
+      <w:r>
+        <w:rPr>
+          <w:lang w:val="uk-UA"/>
+        </w:rPr>
+        <w:t xml:space="preserve"> установить </w:t>
+      </w:r>
+      <w:proofErr w:type="spellStart"/>
+      <w:r>
+        <w:rPr>
+          <w:lang w:val="uk-UA"/>
+        </w:rPr>
+        <w:t>глобальную</w:t>
+      </w:r>
+      <w:proofErr w:type="spellEnd"/>
+      <w:r>
+        <w:rPr>
+          <w:lang w:val="uk-UA"/>
+        </w:rPr>
+        <w:t xml:space="preserve"> </w:t>
+      </w:r>
+      <w:proofErr w:type="spellStart"/>
+      <w:r>
+        <w:rPr>
+          <w:lang w:val="uk-UA"/>
+        </w:rPr>
+        <w:t>конфигурационную</w:t>
+      </w:r>
+      <w:proofErr w:type="spellEnd"/>
+      <w:r>
+        <w:rPr>
+          <w:lang w:val="uk-UA"/>
+        </w:rPr>
+        <w:t xml:space="preserve"> </w:t>
+      </w:r>
+      <w:proofErr w:type="spellStart"/>
+      <w:r>
+        <w:rPr>
+          <w:lang w:val="uk-UA"/>
+        </w:rPr>
+        <w:t>переменную</w:t>
+      </w:r>
+      <w:proofErr w:type="spellEnd"/>
+      <w:r>
+        <w:rPr>
+          <w:lang w:val="uk-UA"/>
+        </w:rPr>
+        <w:t xml:space="preserve"> </w:t>
+      </w:r>
+      <w:proofErr w:type="spellStart"/>
+      <w:r>
+        <w:rPr>
+          <w:lang w:val="uk-UA"/>
+        </w:rPr>
+        <w:t>advanced_layout</w:t>
+      </w:r>
+      <w:proofErr w:type="spellEnd"/>
+      <w:r>
+        <w:rPr>
+          <w:lang w:val="uk-UA"/>
+        </w:rPr>
+        <w:t xml:space="preserve"> в файле </w:t>
+      </w:r>
+      <w:proofErr w:type="spellStart"/>
+      <w:r>
+        <w:rPr>
+          <w:lang w:val="uk-UA"/>
+        </w:rPr>
+        <w:t>serve.cfg</w:t>
+      </w:r>
+      <w:proofErr w:type="spellEnd"/>
+      <w:r>
+        <w:rPr>
+          <w:lang w:val="uk-UA"/>
+        </w:rPr>
+        <w:t xml:space="preserve"> </w:t>
+      </w:r>
+      <w:proofErr w:type="spellStart"/>
+      <w:r>
+        <w:rPr>
+          <w:lang w:val="uk-UA"/>
+        </w:rPr>
+        <w:t>турнира</w:t>
+      </w:r>
+      <w:proofErr w:type="spellEnd"/>
+      <w:r>
+        <w:rPr>
+          <w:lang w:val="uk-UA"/>
+        </w:rPr>
+        <w:t>.</w:t>
+      </w:r>
+    </w:p>
+    <w:p>
+      <w:pPr>
+        <w:rPr>
+          <w:lang w:val="uk-UA"/>
+        </w:rPr>
+      </w:pPr>
+      <w:proofErr w:type="spellStart"/>
+      <w:r>
+        <w:rPr>
+          <w:lang w:val="ru-RU"/>
+        </w:rPr>
+        <w:t>Чекери</w:t>
+      </w:r>
+      <w:proofErr w:type="spellEnd"/>
+      <w:r>
+        <w:rPr>
+          <w:lang w:val="ru-RU"/>
+        </w:rPr>
+        <w:t xml:space="preserve"> </w:t>
+      </w:r>
+      <w:proofErr w:type="spellStart"/>
+      <w:r>
+        <w:rPr>
+          <w:lang w:val="ru-RU"/>
+        </w:rPr>
+        <w:t>використовуються</w:t>
+      </w:r>
+      <w:proofErr w:type="spellEnd"/>
+      <w:r>
+        <w:rPr>
+          <w:lang w:val="ru-RU"/>
+        </w:rPr>
+        <w:t xml:space="preserve"> для б</w:t>
+      </w:r>
+      <w:proofErr w:type="spellStart"/>
+      <w:r>
+        <w:rPr>
+          <w:lang w:val="uk-UA"/>
+        </w:rPr>
+        <w:t>ільш</w:t>
+      </w:r>
+      <w:proofErr w:type="spellEnd"/>
+      <w:r>
+        <w:rPr>
+          <w:lang w:val="uk-UA"/>
+        </w:rPr>
+        <w:t xml:space="preserve"> варіативного перевірення відповіді </w:t>
+      </w:r>
+    </w:p>
+    <w:p>
+      <w:pPr>
+        <w:numPr>
+          <w:ilvl w:val="0"/>
+          <w:numId w:val="1"/>
+        </w:numPr>
+        <w:shd w:val="clear" w:color="auto" w:fill="FFFFFF"/>
+        <w:spacing w:before="100" w:beforeAutospacing="1" w:after="24" w:line="240" w:lineRule="auto"/>
+        <w:ind w:left="1104"/>
+        <w:rPr>
+          <w:rFonts w:ascii="Arial" w:hAnsi="Arial" w:cs="Arial"/>
+          <w:color w:val="000000"/>
+          <w:sz w:val="19"/>
+          <w:szCs w:val="19"/>
+        </w:rPr>
+      </w:pPr>
+      <w:hyperlink r:id="rId9" w:tooltip="Cmp file" w:history="1">
+        <w:proofErr w:type="spellStart"/>
+        <w:r>
+          <w:rPr>
+            <w:rStyle w:val="a3"/>
+            <w:rFonts w:ascii="Arial" w:hAnsi="Arial" w:cs="Arial"/>
+            <w:color w:val="002BB8"/>
+            <w:sz w:val="19"/>
+            <w:szCs w:val="19"/>
+          </w:rPr>
+          <w:t>cmp_file</w:t>
+        </w:r>
+        <w:proofErr w:type="spellEnd"/>
+      </w:hyperlink>
+      <w:r>
+        <w:rPr>
+          <w:rFonts w:ascii="Arial" w:hAnsi="Arial" w:cs="Arial"/>
+          <w:color w:val="000000"/>
+          <w:sz w:val="19"/>
+          <w:szCs w:val="19"/>
+        </w:rPr>
+        <w:t> — сравнение двух файлов.</w:t>
+      </w:r>
+    </w:p>
+    <w:p>
+      <w:pPr>
+        <w:numPr>
+          <w:ilvl w:val="0"/>
+          <w:numId w:val="1"/>
+        </w:numPr>
+        <w:shd w:val="clear" w:color="auto" w:fill="FFFFFF"/>
+        <w:spacing w:before="100" w:beforeAutospacing="1" w:after="24" w:line="240" w:lineRule="auto"/>
+        <w:ind w:left="1104"/>
+        <w:rPr>
+          <w:rFonts w:ascii="Arial" w:hAnsi="Arial" w:cs="Arial"/>
+          <w:color w:val="000000"/>
+          <w:sz w:val="19"/>
+          <w:szCs w:val="19"/>
+        </w:rPr>
+      </w:pPr>
+      <w:hyperlink r:id="rId10" w:tooltip="Cmp file nospace" w:history="1">
+        <w:proofErr w:type="spellStart"/>
+        <w:r>
+          <w:rPr>
+            <w:rStyle w:val="a3"/>
+            <w:rFonts w:ascii="Arial" w:hAnsi="Arial" w:cs="Arial"/>
+            <w:color w:val="002BB8"/>
+            <w:sz w:val="19"/>
+            <w:szCs w:val="19"/>
+          </w:rPr>
+          <w:t>cmp_file_nospace</w:t>
+        </w:r>
+        <w:proofErr w:type="spellEnd"/>
+      </w:hyperlink>
+      <w:r>
+        <w:rPr>
+          <w:rFonts w:ascii="Arial" w:hAnsi="Arial" w:cs="Arial"/>
+          <w:color w:val="000000"/>
+          <w:sz w:val="19"/>
+          <w:szCs w:val="19"/>
+        </w:rPr>
+        <w:t> — сравнение двух файлов с игнорированием повторяющихся пробелов.</w:t>
+      </w:r>
+    </w:p>
+    <w:p>
+      <w:pPr>
+        <w:numPr>
+          <w:ilvl w:val="0"/>
+          <w:numId w:val="1"/>
+        </w:numPr>
+        <w:shd w:val="clear" w:color="auto" w:fill="FFFFFF"/>
+        <w:spacing w:before="100" w:beforeAutospacing="1" w:after="24" w:line="240" w:lineRule="auto"/>
+        <w:ind w:left="1104"/>
+        <w:rPr>
+          <w:rFonts w:ascii="Arial" w:hAnsi="Arial" w:cs="Arial"/>
+          <w:color w:val="000000"/>
+          <w:sz w:val="19"/>
+          <w:szCs w:val="19"/>
+        </w:rPr>
+      </w:pPr>
+      <w:hyperlink r:id="rId11" w:tooltip="Cmp bytes" w:history="1">
+        <w:proofErr w:type="spellStart"/>
+        <w:r>
+          <w:rPr>
+            <w:rStyle w:val="a3"/>
+            <w:rFonts w:ascii="Arial" w:hAnsi="Arial" w:cs="Arial"/>
+            <w:color w:val="002BB8"/>
+            <w:sz w:val="19"/>
+            <w:szCs w:val="19"/>
+          </w:rPr>
+          <w:t>cmp_bytes</w:t>
+        </w:r>
+        <w:proofErr w:type="spellEnd"/>
+      </w:hyperlink>
+      <w:r>
+        <w:rPr>
+          <w:rFonts w:ascii="Arial" w:hAnsi="Arial" w:cs="Arial"/>
+          <w:color w:val="000000"/>
+          <w:sz w:val="19"/>
+          <w:szCs w:val="19"/>
+        </w:rPr>
+        <w:t> — сравнение двух файлов байт в байт.</w:t>
+      </w:r>
+    </w:p>
+    <w:p>
+      <w:pPr>
+        <w:numPr>
+          <w:ilvl w:val="0"/>
+          <w:numId w:val="1"/>
+        </w:numPr>
+        <w:shd w:val="clear" w:color="auto" w:fill="FFFFFF"/>
+        <w:spacing w:before="100" w:beforeAutospacing="1" w:after="24" w:line="240" w:lineRule="auto"/>
+        <w:ind w:left="1104"/>
+        <w:rPr>
+          <w:rFonts w:ascii="Arial" w:hAnsi="Arial" w:cs="Arial"/>
+          <w:color w:val="000000"/>
+          <w:sz w:val="19"/>
+          <w:szCs w:val="19"/>
+        </w:rPr>
+      </w:pPr>
+      <w:hyperlink r:id="rId12" w:tooltip="Cmp int" w:history="1">
+        <w:proofErr w:type="spellStart"/>
+        <w:r>
+          <w:rPr>
+            <w:rStyle w:val="a3"/>
+            <w:rFonts w:ascii="Arial" w:hAnsi="Arial" w:cs="Arial"/>
+            <w:color w:val="002BB8"/>
+            <w:sz w:val="19"/>
+            <w:szCs w:val="19"/>
+          </w:rPr>
+          <w:t>cmp_int</w:t>
+        </w:r>
+        <w:proofErr w:type="spellEnd"/>
+      </w:hyperlink>
+      <w:r>
+        <w:rPr>
+          <w:rFonts w:ascii="Arial" w:hAnsi="Arial" w:cs="Arial"/>
+          <w:color w:val="000000"/>
+          <w:sz w:val="19"/>
+          <w:szCs w:val="19"/>
+        </w:rPr>
+        <w:t> — сравнение двух знаковых 32-битных целых чисел.</w:t>
+      </w:r>
+    </w:p>
+    <w:p>
+      <w:pPr>
+        <w:numPr>
+          <w:ilvl w:val="0"/>
+          <w:numId w:val="1"/>
+        </w:numPr>
+        <w:shd w:val="clear" w:color="auto" w:fill="FFFFFF"/>
+        <w:spacing w:before="100" w:beforeAutospacing="1" w:after="24" w:line="240" w:lineRule="auto"/>
+        <w:ind w:left="1104"/>
+        <w:rPr>
+          <w:rFonts w:ascii="Arial" w:hAnsi="Arial" w:cs="Arial"/>
+          <w:color w:val="000000"/>
+          <w:sz w:val="19"/>
+          <w:szCs w:val="19"/>
+        </w:rPr>
+      </w:pPr>
+      <w:hyperlink r:id="rId13" w:tooltip="Cmp int seq" w:history="1">
+        <w:proofErr w:type="spellStart"/>
+        <w:r>
+          <w:rPr>
+            <w:rStyle w:val="a3"/>
+            <w:rFonts w:ascii="Arial" w:hAnsi="Arial" w:cs="Arial"/>
+            <w:color w:val="002BB8"/>
+            <w:sz w:val="19"/>
+            <w:szCs w:val="19"/>
+          </w:rPr>
+          <w:t>cmp_int_seq</w:t>
+        </w:r>
+        <w:proofErr w:type="spellEnd"/>
+      </w:hyperlink>
+      <w:r>
+        <w:rPr>
+          <w:rFonts w:ascii="Arial" w:hAnsi="Arial" w:cs="Arial"/>
+          <w:color w:val="000000"/>
+          <w:sz w:val="19"/>
+          <w:szCs w:val="19"/>
+        </w:rPr>
+        <w:t> — сравнение двух последовательностей знаковых 32-битных целых чисел.</w:t>
+      </w:r>
+    </w:p>
+    <w:p>
+      <w:pPr>
+        <w:numPr>
+          <w:ilvl w:val="0"/>
+          <w:numId w:val="1"/>
+        </w:numPr>
+        <w:shd w:val="clear" w:color="auto" w:fill="FFFFFF"/>
+        <w:spacing w:before="100" w:beforeAutospacing="1" w:after="24" w:line="240" w:lineRule="auto"/>
+        <w:ind w:left="1104"/>
+        <w:rPr>
+          <w:rFonts w:ascii="Arial" w:hAnsi="Arial" w:cs="Arial"/>
+          <w:color w:val="000000"/>
+          <w:sz w:val="19"/>
+          <w:szCs w:val="19"/>
+        </w:rPr>
+      </w:pPr>
+      <w:hyperlink r:id="rId14" w:tooltip="Cmp long long" w:history="1">
+        <w:proofErr w:type="spellStart"/>
+        <w:r>
+          <w:rPr>
+            <w:rStyle w:val="a3"/>
+            <w:rFonts w:ascii="Arial" w:hAnsi="Arial" w:cs="Arial"/>
+            <w:color w:val="002BB8"/>
+            <w:sz w:val="19"/>
+            <w:szCs w:val="19"/>
+          </w:rPr>
+          <w:t>cmp_long_long</w:t>
+        </w:r>
+        <w:proofErr w:type="spellEnd"/>
+      </w:hyperlink>
+      <w:r>
+        <w:rPr>
+          <w:rFonts w:ascii="Arial" w:hAnsi="Arial" w:cs="Arial"/>
+          <w:color w:val="000000"/>
+          <w:sz w:val="19"/>
+          <w:szCs w:val="19"/>
+        </w:rPr>
+        <w:t> — сравнение двух знаковых 64-битных целых чисел.</w:t>
+      </w:r>
+    </w:p>
+    <w:p>
+      <w:pPr>
+        <w:numPr>
+          <w:ilvl w:val="0"/>
+          <w:numId w:val="1"/>
+        </w:numPr>
+        <w:shd w:val="clear" w:color="auto" w:fill="FFFFFF"/>
+        <w:spacing w:before="100" w:beforeAutospacing="1" w:after="24" w:line="240" w:lineRule="auto"/>
+        <w:ind w:left="1104"/>
+        <w:rPr>
+          <w:rFonts w:ascii="Arial" w:hAnsi="Arial" w:cs="Arial"/>
+          <w:color w:val="000000"/>
+          <w:sz w:val="19"/>
+          <w:szCs w:val="19"/>
+        </w:rPr>
+      </w:pPr>
+      <w:hyperlink r:id="rId15" w:tooltip="Cmp long long seq" w:history="1">
+        <w:proofErr w:type="spellStart"/>
+        <w:r>
+          <w:rPr>
+            <w:rStyle w:val="a3"/>
+            <w:rFonts w:ascii="Arial" w:hAnsi="Arial" w:cs="Arial"/>
+            <w:color w:val="002BB8"/>
+            <w:sz w:val="19"/>
+            <w:szCs w:val="19"/>
+          </w:rPr>
+          <w:t>cmp_long_long_seq</w:t>
+        </w:r>
+        <w:proofErr w:type="spellEnd"/>
+      </w:hyperlink>
+      <w:r>
+        <w:rPr>
+          <w:rFonts w:ascii="Arial" w:hAnsi="Arial" w:cs="Arial"/>
+          <w:color w:val="000000"/>
+          <w:sz w:val="19"/>
+          <w:szCs w:val="19"/>
+        </w:rPr>
+        <w:t> — сравнение двух последовательностей знаковых 64-битных целых чисел.</w:t>
+      </w:r>
+    </w:p>
+    <w:p>
+      <w:pPr>
+        <w:numPr>
+          <w:ilvl w:val="0"/>
+          <w:numId w:val="1"/>
+        </w:numPr>
+        <w:shd w:val="clear" w:color="auto" w:fill="FFFFFF"/>
+        <w:spacing w:before="100" w:beforeAutospacing="1" w:after="24" w:line="240" w:lineRule="auto"/>
+        <w:ind w:left="1104"/>
+        <w:rPr>
+          <w:rFonts w:ascii="Arial" w:hAnsi="Arial" w:cs="Arial"/>
+          <w:color w:val="000000"/>
+          <w:sz w:val="19"/>
+          <w:szCs w:val="19"/>
+        </w:rPr>
+      </w:pPr>
+      <w:hyperlink r:id="rId16" w:tooltip="Cmp unsigned int" w:history="1">
+        <w:proofErr w:type="spellStart"/>
+        <w:r>
+          <w:rPr>
+            <w:rStyle w:val="a3"/>
+            <w:rFonts w:ascii="Arial" w:hAnsi="Arial" w:cs="Arial"/>
+            <w:color w:val="002BB8"/>
+            <w:sz w:val="19"/>
+            <w:szCs w:val="19"/>
+          </w:rPr>
+          <w:t>cmp_unsigned_int</w:t>
+        </w:r>
+        <w:proofErr w:type="spellEnd"/>
+      </w:hyperlink>
+      <w:r>
+        <w:rPr>
+          <w:rFonts w:ascii="Arial" w:hAnsi="Arial" w:cs="Arial"/>
+          <w:color w:val="000000"/>
+          <w:sz w:val="19"/>
+          <w:szCs w:val="19"/>
+        </w:rPr>
+        <w:t> — сравнение двух беззнаковых 32-битных целых чисел.</w:t>
+      </w:r>
+    </w:p>
+    <w:p>
+      <w:pPr>
+        <w:numPr>
+          <w:ilvl w:val="0"/>
+          <w:numId w:val="1"/>
+        </w:numPr>
+        <w:shd w:val="clear" w:color="auto" w:fill="FFFFFF"/>
+        <w:spacing w:before="100" w:beforeAutospacing="1" w:after="24" w:line="240" w:lineRule="auto"/>
+        <w:ind w:left="1104"/>
+        <w:rPr>
+          <w:rFonts w:ascii="Arial" w:hAnsi="Arial" w:cs="Arial"/>
+          <w:color w:val="000000"/>
+          <w:sz w:val="19"/>
+          <w:szCs w:val="19"/>
+        </w:rPr>
+      </w:pPr>
+      <w:hyperlink r:id="rId17" w:tooltip="Cmp unsigned int seq" w:history="1">
+        <w:proofErr w:type="spellStart"/>
+        <w:r>
+          <w:rPr>
+            <w:rStyle w:val="a3"/>
+            <w:rFonts w:ascii="Arial" w:hAnsi="Arial" w:cs="Arial"/>
+            <w:color w:val="002BB8"/>
+            <w:sz w:val="19"/>
+            <w:szCs w:val="19"/>
+          </w:rPr>
+          <w:t>cmp_unsigned_int_seq</w:t>
+        </w:r>
+        <w:proofErr w:type="spellEnd"/>
+      </w:hyperlink>
+      <w:r>
+        <w:rPr>
+          <w:rFonts w:ascii="Arial" w:hAnsi="Arial" w:cs="Arial"/>
+          <w:color w:val="000000"/>
+          <w:sz w:val="19"/>
+          <w:szCs w:val="19"/>
+        </w:rPr>
+        <w:t> — сравнение двух последовательностей беззнаковых 32-битных целых чисел.</w:t>
+      </w:r>
+    </w:p>
+    <w:p>
+      <w:pPr>
+        <w:numPr>
+          <w:ilvl w:val="0"/>
+          <w:numId w:val="1"/>
+        </w:numPr>
+        <w:shd w:val="clear" w:color="auto" w:fill="FFFFFF"/>
+        <w:spacing w:before="100" w:beforeAutospacing="1" w:after="24" w:line="240" w:lineRule="auto"/>
+        <w:ind w:left="1104"/>
+        <w:rPr>
+          <w:rFonts w:ascii="Arial" w:hAnsi="Arial" w:cs="Arial"/>
+          <w:color w:val="000000"/>
+          <w:sz w:val="19"/>
+          <w:szCs w:val="19"/>
+        </w:rPr>
+      </w:pPr>
+      <w:hyperlink r:id="rId18" w:tooltip="Cmp unsigned long long" w:history="1">
+        <w:proofErr w:type="spellStart"/>
+        <w:r>
+          <w:rPr>
+            <w:rStyle w:val="a3"/>
+            <w:rFonts w:ascii="Arial" w:hAnsi="Arial" w:cs="Arial"/>
+            <w:color w:val="002BB8"/>
+            <w:sz w:val="19"/>
+            <w:szCs w:val="19"/>
+          </w:rPr>
+          <w:t>cmp_unsigned_long_long</w:t>
+        </w:r>
+        <w:proofErr w:type="spellEnd"/>
+      </w:hyperlink>
+      <w:r>
+        <w:rPr>
+          <w:rFonts w:ascii="Arial" w:hAnsi="Arial" w:cs="Arial"/>
+          <w:color w:val="000000"/>
+          <w:sz w:val="19"/>
+          <w:szCs w:val="19"/>
+        </w:rPr>
+        <w:t> — сравнение двух беззнаковых 64-битных целых чисел.</w:t>
+      </w:r>
+    </w:p>
+    <w:p>
+      <w:pPr>
+        <w:numPr>
+          <w:ilvl w:val="0"/>
+          <w:numId w:val="1"/>
+        </w:numPr>
+        <w:shd w:val="clear" w:color="auto" w:fill="FFFFFF"/>
+        <w:spacing w:before="100" w:beforeAutospacing="1" w:after="24" w:line="240" w:lineRule="auto"/>
+        <w:ind w:left="1104"/>
+        <w:rPr>
+          <w:rFonts w:ascii="Arial" w:hAnsi="Arial" w:cs="Arial"/>
+          <w:color w:val="000000"/>
+          <w:sz w:val="19"/>
+          <w:szCs w:val="19"/>
+        </w:rPr>
+      </w:pPr>
+      <w:hyperlink r:id="rId19" w:tooltip="Cmp unsigned long long seq" w:history="1">
+        <w:proofErr w:type="spellStart"/>
+        <w:r>
+          <w:rPr>
+            <w:rStyle w:val="a3"/>
+            <w:rFonts w:ascii="Arial" w:hAnsi="Arial" w:cs="Arial"/>
+            <w:color w:val="002BB8"/>
+            <w:sz w:val="19"/>
+            <w:szCs w:val="19"/>
+          </w:rPr>
+          <w:t>cmp_unsigned_long_long_seq</w:t>
+        </w:r>
+        <w:proofErr w:type="spellEnd"/>
+      </w:hyperlink>
+      <w:r>
+        <w:rPr>
+          <w:rFonts w:ascii="Arial" w:hAnsi="Arial" w:cs="Arial"/>
+          <w:color w:val="000000"/>
+          <w:sz w:val="19"/>
+          <w:szCs w:val="19"/>
+        </w:rPr>
+        <w:t> — сравнение двух последовательностей беззнаковых 64-битных целых чисел.</w:t>
+      </w:r>
+    </w:p>
+    <w:p>
+      <w:pPr>
+        <w:numPr>
+          <w:ilvl w:val="0"/>
+          <w:numId w:val="1"/>
+        </w:numPr>
+        <w:shd w:val="clear" w:color="auto" w:fill="FFFFFF"/>
+        <w:spacing w:before="100" w:beforeAutospacing="1" w:after="24" w:line="240" w:lineRule="auto"/>
+        <w:ind w:left="1104"/>
+        <w:rPr>
+          <w:rFonts w:ascii="Arial" w:hAnsi="Arial" w:cs="Arial"/>
+          <w:color w:val="000000"/>
+          <w:sz w:val="19"/>
+          <w:szCs w:val="19"/>
+        </w:rPr>
+      </w:pPr>
+      <w:hyperlink r:id="rId20" w:tooltip="Cmp huge int" w:history="1">
+        <w:proofErr w:type="spellStart"/>
+        <w:r>
+          <w:rPr>
+            <w:rStyle w:val="a3"/>
+            <w:rFonts w:ascii="Arial" w:hAnsi="Arial" w:cs="Arial"/>
+            <w:color w:val="002BB8"/>
+            <w:sz w:val="19"/>
+            <w:szCs w:val="19"/>
+          </w:rPr>
+          <w:t>cmp_huge_int</w:t>
+        </w:r>
+        <w:proofErr w:type="spellEnd"/>
+      </w:hyperlink>
+      <w:r>
+        <w:rPr>
+          <w:rFonts w:ascii="Arial" w:hAnsi="Arial" w:cs="Arial"/>
+          <w:color w:val="000000"/>
+          <w:sz w:val="19"/>
+          <w:szCs w:val="19"/>
+        </w:rPr>
+        <w:t> — сравнение двух целых чисел произвольного размера.</w:t>
+      </w:r>
+    </w:p>
+    <w:p>
+      <w:pPr>
+        <w:numPr>
+          <w:ilvl w:val="0"/>
+          <w:numId w:val="1"/>
+        </w:numPr>
+        <w:shd w:val="clear" w:color="auto" w:fill="FFFFFF"/>
+        <w:spacing w:before="100" w:beforeAutospacing="1" w:after="24" w:line="240" w:lineRule="auto"/>
+        <w:ind w:left="1104"/>
+        <w:rPr>
+          <w:rFonts w:ascii="Arial" w:hAnsi="Arial" w:cs="Arial"/>
+          <w:color w:val="000000"/>
+          <w:sz w:val="19"/>
+          <w:szCs w:val="19"/>
+        </w:rPr>
+      </w:pPr>
+      <w:hyperlink r:id="rId21" w:tooltip="Cmp double" w:history="1">
+        <w:proofErr w:type="spellStart"/>
+        <w:r>
+          <w:rPr>
+            <w:rStyle w:val="a3"/>
+            <w:rFonts w:ascii="Arial" w:hAnsi="Arial" w:cs="Arial"/>
+            <w:color w:val="002BB8"/>
+            <w:sz w:val="19"/>
+            <w:szCs w:val="19"/>
+          </w:rPr>
+          <w:t>cmp_double</w:t>
+        </w:r>
+        <w:proofErr w:type="spellEnd"/>
+      </w:hyperlink>
+      <w:r>
+        <w:rPr>
+          <w:rFonts w:ascii="Arial" w:hAnsi="Arial" w:cs="Arial"/>
+          <w:color w:val="000000"/>
+          <w:sz w:val="19"/>
+          <w:szCs w:val="19"/>
+        </w:rPr>
+        <w:t> — сравнение двух вещественных чисел двойной точности с заданной максимальной ошибкой.</w:t>
+      </w:r>
+    </w:p>
+    <w:p>
+      <w:pPr>
+        <w:numPr>
+          <w:ilvl w:val="0"/>
+          <w:numId w:val="1"/>
+        </w:numPr>
+        <w:shd w:val="clear" w:color="auto" w:fill="FFFFFF"/>
+        <w:spacing w:before="100" w:beforeAutospacing="1" w:after="24" w:line="240" w:lineRule="auto"/>
+        <w:ind w:left="1104"/>
+        <w:rPr>
+          <w:rFonts w:ascii="Arial" w:hAnsi="Arial" w:cs="Arial"/>
+          <w:color w:val="000000"/>
+          <w:sz w:val="19"/>
+          <w:szCs w:val="19"/>
+        </w:rPr>
+      </w:pPr>
+      <w:hyperlink r:id="rId22" w:tooltip="Cmp double seq" w:history="1">
+        <w:proofErr w:type="spellStart"/>
+        <w:r>
+          <w:rPr>
+            <w:rStyle w:val="a3"/>
+            <w:rFonts w:ascii="Arial" w:hAnsi="Arial" w:cs="Arial"/>
+            <w:color w:val="002BB8"/>
+            <w:sz w:val="19"/>
+            <w:szCs w:val="19"/>
+          </w:rPr>
+          <w:t>cmp_double_seq</w:t>
+        </w:r>
+        <w:proofErr w:type="spellEnd"/>
+      </w:hyperlink>
+      <w:r>
+        <w:rPr>
+          <w:rFonts w:ascii="Arial" w:hAnsi="Arial" w:cs="Arial"/>
+          <w:color w:val="000000"/>
+          <w:sz w:val="19"/>
+          <w:szCs w:val="19"/>
+        </w:rPr>
+        <w:t> — сравнение двух последовательностей вещественных чисел двойной точности с заданной максимальной ошибкой.</w:t>
+      </w:r>
+    </w:p>
+    <w:p>
+      <w:pPr>
+        <w:numPr>
+          <w:ilvl w:val="0"/>
+          <w:numId w:val="1"/>
+        </w:numPr>
+        <w:shd w:val="clear" w:color="auto" w:fill="FFFFFF"/>
+        <w:spacing w:before="100" w:beforeAutospacing="1" w:after="24" w:line="240" w:lineRule="auto"/>
+        <w:ind w:left="1104"/>
+        <w:rPr>
+          <w:rFonts w:ascii="Arial" w:hAnsi="Arial" w:cs="Arial"/>
+          <w:color w:val="000000"/>
+          <w:sz w:val="19"/>
+          <w:szCs w:val="19"/>
+        </w:rPr>
+      </w:pPr>
+      <w:hyperlink r:id="rId23" w:tooltip="Cmp long double" w:history="1">
+        <w:proofErr w:type="spellStart"/>
+        <w:r>
+          <w:rPr>
+            <w:rStyle w:val="a3"/>
+            <w:rFonts w:ascii="Arial" w:hAnsi="Arial" w:cs="Arial"/>
+            <w:color w:val="002BB8"/>
+            <w:sz w:val="19"/>
+            <w:szCs w:val="19"/>
+          </w:rPr>
+          <w:t>cmp_long_double</w:t>
+        </w:r>
+        <w:proofErr w:type="spellEnd"/>
+      </w:hyperlink>
+      <w:r>
+        <w:rPr>
+          <w:rFonts w:ascii="Arial" w:hAnsi="Arial" w:cs="Arial"/>
+          <w:color w:val="000000"/>
+          <w:sz w:val="19"/>
+          <w:szCs w:val="19"/>
+        </w:rPr>
+        <w:t> — сравнение двух вещественных чисел расширенной точности с заданной максимальной ошибкой.</w:t>
+      </w:r>
+    </w:p>
+    <w:p>
+      <w:pPr>
+        <w:numPr>
+          <w:ilvl w:val="0"/>
+          <w:numId w:val="1"/>
+        </w:numPr>
+        <w:shd w:val="clear" w:color="auto" w:fill="FFFFFF"/>
+        <w:spacing w:before="100" w:beforeAutospacing="1" w:after="24" w:line="240" w:lineRule="auto"/>
+        <w:ind w:left="1104"/>
+        <w:rPr>
+          <w:rFonts w:ascii="Arial" w:hAnsi="Arial" w:cs="Arial"/>
+          <w:color w:val="000000"/>
+          <w:sz w:val="19"/>
+          <w:szCs w:val="19"/>
+        </w:rPr>
+      </w:pPr>
+      <w:hyperlink r:id="rId24" w:tooltip="Cmp long double seq" w:history="1">
+        <w:proofErr w:type="spellStart"/>
+        <w:r>
+          <w:rPr>
+            <w:rStyle w:val="a3"/>
+            <w:rFonts w:ascii="Arial" w:hAnsi="Arial" w:cs="Arial"/>
+            <w:color w:val="002BB8"/>
+            <w:sz w:val="19"/>
+            <w:szCs w:val="19"/>
+          </w:rPr>
+          <w:t>cmp_long_double_seq</w:t>
+        </w:r>
+        <w:proofErr w:type="spellEnd"/>
+      </w:hyperlink>
+      <w:r>
+        <w:rPr>
+          <w:rFonts w:ascii="Arial" w:hAnsi="Arial" w:cs="Arial"/>
+          <w:color w:val="000000"/>
+          <w:sz w:val="19"/>
+          <w:szCs w:val="19"/>
+        </w:rPr>
+        <w:t> — сравнение двух последовательностей вещественных чисел расширенной точности с заданной максимальной ошибкой.</w:t>
+      </w:r>
+    </w:p>
+    <w:p>
+      <w:pPr>
+        <w:numPr>
+          <w:ilvl w:val="0"/>
+          <w:numId w:val="1"/>
+        </w:numPr>
+        <w:shd w:val="clear" w:color="auto" w:fill="FFFFFF"/>
+        <w:spacing w:before="100" w:beforeAutospacing="1" w:after="24" w:line="240" w:lineRule="auto"/>
+        <w:ind w:left="1104"/>
+        <w:rPr>
+          <w:rFonts w:ascii="Arial" w:hAnsi="Arial" w:cs="Arial"/>
+          <w:color w:val="000000"/>
+          <w:sz w:val="19"/>
+          <w:szCs w:val="19"/>
+        </w:rPr>
+      </w:pPr>
+      <w:hyperlink r:id="rId25" w:tooltip="Cmp sexpr (page does not exist)" w:history="1">
+        <w:proofErr w:type="spellStart"/>
+        <w:r>
+          <w:rPr>
+            <w:rStyle w:val="a3"/>
+            <w:rFonts w:ascii="Arial" w:hAnsi="Arial" w:cs="Arial"/>
+            <w:color w:val="CC2200"/>
+            <w:sz w:val="19"/>
+            <w:szCs w:val="19"/>
+          </w:rPr>
+          <w:t>cmp_sexpr</w:t>
+        </w:r>
+        <w:proofErr w:type="spellEnd"/>
+      </w:hyperlink>
+      <w:r>
+        <w:rPr>
+          <w:rFonts w:ascii="Arial" w:hAnsi="Arial" w:cs="Arial"/>
+          <w:color w:val="000000"/>
+          <w:sz w:val="19"/>
+          <w:szCs w:val="19"/>
+        </w:rPr>
+        <w:t xml:space="preserve"> — сравнение двух S-выражений (деревьев в синтаксисе языка </w:t>
+      </w:r>
+      <w:proofErr w:type="spellStart"/>
+      <w:r>
+        <w:rPr>
+          <w:rFonts w:ascii="Arial" w:hAnsi="Arial" w:cs="Arial"/>
+          <w:color w:val="000000"/>
+          <w:sz w:val="19"/>
+          <w:szCs w:val="19"/>
+        </w:rPr>
+        <w:t>Lisp</w:t>
+      </w:r>
+      <w:proofErr w:type="spellEnd"/>
+      <w:r>
+        <w:rPr>
+          <w:rFonts w:ascii="Arial" w:hAnsi="Arial" w:cs="Arial"/>
+          <w:color w:val="000000"/>
+          <w:sz w:val="19"/>
+          <w:szCs w:val="19"/>
+        </w:rPr>
+        <w:t>).</w:t>
+      </w:r>
+    </w:p>
+    <w:p>
+      <w:pPr>
+        <w:numPr>
+          <w:ilvl w:val="0"/>
+          <w:numId w:val="1"/>
+        </w:numPr>
+        <w:shd w:val="clear" w:color="auto" w:fill="FFFFFF"/>
+        <w:spacing w:before="100" w:beforeAutospacing="1" w:after="24" w:line="240" w:lineRule="auto"/>
+        <w:ind w:left="1104"/>
+        <w:rPr>
+          <w:rFonts w:ascii="Arial" w:hAnsi="Arial" w:cs="Arial"/>
+          <w:color w:val="000000"/>
+          <w:sz w:val="19"/>
+          <w:szCs w:val="19"/>
+        </w:rPr>
+      </w:pPr>
+      <w:hyperlink r:id="rId26" w:tooltip="Cmp yesno" w:history="1">
+        <w:proofErr w:type="spellStart"/>
+        <w:r>
+          <w:rPr>
+            <w:rStyle w:val="a3"/>
+            <w:rFonts w:ascii="Arial" w:hAnsi="Arial" w:cs="Arial"/>
+            <w:color w:val="002BB8"/>
+            <w:sz w:val="19"/>
+            <w:szCs w:val="19"/>
+          </w:rPr>
+          <w:t>cmp_yesno</w:t>
+        </w:r>
+        <w:proofErr w:type="spellEnd"/>
+      </w:hyperlink>
+      <w:r>
+        <w:rPr>
+          <w:rFonts w:ascii="Arial" w:hAnsi="Arial" w:cs="Arial"/>
+          <w:color w:val="000000"/>
+          <w:sz w:val="19"/>
+          <w:szCs w:val="19"/>
+        </w:rPr>
+        <w:t> — сравнение двух ответов YES или NO.</w:t>
+      </w:r>
+    </w:p>
+    <w:p>
+      <w:hyperlink r:id="rId27" w:history="1">
+        <w:r>
+          <w:rPr>
+            <w:rStyle w:val="a3"/>
+          </w:rPr>
+          <w:t>https://ejudge.ru/wiki/index.php/%D0%A1%D1%82%D0%B0%D0%BD%D0%B4%D0%B0%D1%80%D1%82%D0%BD%D1%8B%D0%B5_%D0%BF%D1%80%D0%BE%D0%B2%D0%B5%D1%80%D1%8F%D1%8E%D1%89%D0%B8%D0%B5_%D0%BF%D1%80%D0%BE%D0%B3%D1%80%D0%B0%D0%BC%D0%BC%D1%8B</w:t>
+        </w:r>
+      </w:hyperlink>
+    </w:p>
+    <w:p/>
+    <w:p>
+      <w:pPr>
+        <w:rPr>
           <w:b/>
           <w:bCs/>
           <w:sz w:val="36"/>
           <w:szCs w:val="28"/>
         </w:rPr>
       </w:pPr>
-    </w:p>
-    <w:p>
-      <w:pPr>
+      <w:proofErr w:type="spellStart"/>
+      <w:r>
         <w:rPr>
           <w:b/>
           <w:bCs/>
           <w:sz w:val="36"/>
           <w:szCs w:val="28"/>
         </w:rPr>
-      </w:pPr>
-      <w:r>
-        <w:rPr>
-          <w:b/>
-          <w:bCs/>
-          <w:sz w:val="36"/>
-          <w:szCs w:val="28"/>
-        </w:rPr>
         <w:t>Valladolid</w:t>
       </w:r>
+      <w:proofErr w:type="spellEnd"/>
     </w:p>
     <w:p>
       <w:pPr>
@@ -3010,12 +4817,42 @@
         </w:rPr>
         <w:t xml:space="preserve"> – це </w:t>
       </w:r>
-      <w:r>
-        <w:rPr>
-          <w:lang w:val="uk-UA"/>
-        </w:rPr>
-        <w:t>UVa Online Judge</w:t>
-      </w:r>
+      <w:proofErr w:type="spellStart"/>
+      <w:r>
+        <w:rPr>
+          <w:lang w:val="uk-UA"/>
+        </w:rPr>
+        <w:t>UVa</w:t>
+      </w:r>
+      <w:proofErr w:type="spellEnd"/>
+      <w:r>
+        <w:rPr>
+          <w:lang w:val="uk-UA"/>
+        </w:rPr>
+        <w:t xml:space="preserve"> </w:t>
+      </w:r>
+      <w:proofErr w:type="spellStart"/>
+      <w:r>
+        <w:rPr>
+          <w:lang w:val="uk-UA"/>
+        </w:rPr>
+        <w:t>Online</w:t>
+      </w:r>
+      <w:proofErr w:type="spellEnd"/>
+      <w:r>
+        <w:rPr>
+          <w:lang w:val="uk-UA"/>
+        </w:rPr>
+        <w:t xml:space="preserve"> </w:t>
+      </w:r>
+      <w:proofErr w:type="spellStart"/>
+      <w:r>
+        <w:rPr>
+          <w:lang w:val="uk-UA"/>
+        </w:rPr>
+        <w:t>Judge</w:t>
+      </w:r>
+      <w:proofErr w:type="spellEnd"/>
       <w:r>
         <w:rPr>
           <w:lang w:val="uk-UA"/>
@@ -3030,7 +4867,7 @@
           <w:lang w:val="uk-UA"/>
         </w:rPr>
       </w:pPr>
-      <w:hyperlink r:id="rId5" w:history="1">
+      <w:hyperlink r:id="rId28" w:history="1">
         <w:r>
           <w:rPr>
             <w:rStyle w:val="a3"/>
@@ -3061,7 +4898,7 @@
           <w:lang w:val="uk-UA"/>
         </w:rPr>
       </w:pPr>
-      <w:hyperlink r:id="rId6" w:history="1">
+      <w:hyperlink r:id="rId29" w:history="1">
         <w:r>
           <w:rPr>
             <w:rStyle w:val="a3"/>
@@ -3095,6 +4932,7 @@
         <w:rPr>
           <w:lang w:val="uk-UA"/>
         </w:rPr>
+        <w:lastRenderedPageBreak/>
         <w:t xml:space="preserve">Наразі більш популярним рішенням є </w:t>
       </w:r>
       <w:r>
@@ -3137,7 +4975,21 @@
         <w:rPr>
           <w:lang w:val="uk-UA"/>
         </w:rPr>
-        <w:t>а якому більше задач, більше підтримуємих мов програмування та більше користувачів.</w:t>
+        <w:t xml:space="preserve">а якому більше задач, більше </w:t>
+      </w:r>
+      <w:proofErr w:type="spellStart"/>
+      <w:r>
+        <w:rPr>
+          <w:lang w:val="uk-UA"/>
+        </w:rPr>
+        <w:t>підтримуємих</w:t>
+      </w:r>
+      <w:proofErr w:type="spellEnd"/>
+      <w:r>
+        <w:rPr>
+          <w:lang w:val="uk-UA"/>
+        </w:rPr>
+        <w:t xml:space="preserve"> мов програмування та більше користувачів.</w:t>
       </w:r>
     </w:p>
     <w:p>
@@ -3173,7 +5025,23 @@
           <w:szCs w:val="28"/>
           <w:lang w:val="uk-UA"/>
         </w:rPr>
-        <w:t>Для створення задач потрібно вирішити шо найменш 20 задач з сайту, відправити лист до адміністрації сайту, після чого вам можуть дозволити створення задач. Задача створюється у форму у вікні. Можливості завантажити файлом чи скачати файл після створення відсутня. Не маю ідей як реалізувати імпорт зачачі.</w:t>
+        <w:t xml:space="preserve">Для створення задач потрібно вирішити шо найменш 20 задач з сайту, відправити лист до адміністрації сайту, після чого вам можуть дозволити створення задач. Задача створюється у форму у вікні. Можливості завантажити файлом чи скачати файл після створення відсутня. Не маю ідей як реалізувати імпорт </w:t>
+      </w:r>
+      <w:proofErr w:type="spellStart"/>
+      <w:r>
+        <w:rPr>
+          <w:szCs w:val="28"/>
+          <w:lang w:val="uk-UA"/>
+        </w:rPr>
+        <w:t>зачачі</w:t>
+      </w:r>
+      <w:proofErr w:type="spellEnd"/>
+      <w:r>
+        <w:rPr>
+          <w:szCs w:val="28"/>
+          <w:lang w:val="uk-UA"/>
+        </w:rPr>
+        <w:t>.</w:t>
       </w:r>
     </w:p>
     <w:p>
@@ -3200,7 +5068,7 @@
           <w:lang w:val="uk-UA"/>
         </w:rPr>
       </w:pPr>
-      <w:hyperlink r:id="rId7" w:history="1">
+      <w:hyperlink r:id="rId30" w:history="1">
         <w:r>
           <w:rPr>
             <w:rStyle w:val="a3"/>
@@ -3241,6 +5109,7 @@
           </w:rPr>
           <w:t>.</w:t>
         </w:r>
+        <w:proofErr w:type="spellStart"/>
         <w:r>
           <w:rPr>
             <w:rStyle w:val="a3"/>
@@ -3251,6 +5120,7 @@
           </w:rPr>
           <w:t>spoj</w:t>
         </w:r>
+        <w:proofErr w:type="spellEnd"/>
         <w:r>
           <w:rPr>
             <w:rStyle w:val="a3"/>
@@ -3356,16 +5226,152 @@
       </w:r>
     </w:p>
     <w:p>
-      <w:pPr>
-        <w:rPr>
-          <w:lang w:val="ru-UA"/>
-        </w:rPr>
-      </w:pPr>
-      <w:r>
-        <w:rPr>
-          <w:lang w:val="ru-UA"/>
-        </w:rPr>
-        <w:t>USACO, або Олімпіада з інформатики США, - це національне змагання, яке проводиться чотири рази на рік1. Однак USACO не надає функціональності для проведення власних олімпіад з програмування. Це змагання призначене для участі студентів, а не для власних олімпіад.</w:t>
+      <w:r>
+        <w:t xml:space="preserve">USACO, або </w:t>
+      </w:r>
+      <w:proofErr w:type="spellStart"/>
+      <w:r>
+        <w:t>Олімпіада</w:t>
+      </w:r>
+      <w:proofErr w:type="spellEnd"/>
+      <w:r>
+        <w:t xml:space="preserve"> з </w:t>
+      </w:r>
+      <w:proofErr w:type="spellStart"/>
+      <w:r>
+        <w:t>інформатики</w:t>
+      </w:r>
+      <w:proofErr w:type="spellEnd"/>
+      <w:r>
+        <w:t xml:space="preserve"> США, - це </w:t>
+      </w:r>
+      <w:proofErr w:type="spellStart"/>
+      <w:r>
+        <w:t>національне</w:t>
+      </w:r>
+      <w:proofErr w:type="spellEnd"/>
+      <w:r>
+        <w:t xml:space="preserve"> </w:t>
+      </w:r>
+      <w:proofErr w:type="spellStart"/>
+      <w:r>
+        <w:t>змагання</w:t>
+      </w:r>
+      <w:proofErr w:type="spellEnd"/>
+      <w:r>
+        <w:t xml:space="preserve">, яке проводиться </w:t>
+      </w:r>
+      <w:proofErr w:type="spellStart"/>
+      <w:r>
+        <w:t>чотири</w:t>
+      </w:r>
+      <w:proofErr w:type="spellEnd"/>
+      <w:r>
+        <w:t xml:space="preserve"> рази на рік1. </w:t>
+      </w:r>
+      <w:proofErr w:type="spellStart"/>
+      <w:r>
+        <w:t>Однак</w:t>
+      </w:r>
+      <w:proofErr w:type="spellEnd"/>
+      <w:r>
+        <w:t xml:space="preserve"> USACO не </w:t>
+      </w:r>
+      <w:proofErr w:type="spellStart"/>
+      <w:r>
+        <w:t>надає</w:t>
+      </w:r>
+      <w:proofErr w:type="spellEnd"/>
+      <w:r>
+        <w:t xml:space="preserve"> </w:t>
+      </w:r>
+      <w:proofErr w:type="spellStart"/>
+      <w:r>
+        <w:t>функціональності</w:t>
+      </w:r>
+      <w:proofErr w:type="spellEnd"/>
+      <w:r>
+        <w:t xml:space="preserve"> для </w:t>
+      </w:r>
+      <w:proofErr w:type="spellStart"/>
+      <w:r>
+        <w:t>проведення</w:t>
+      </w:r>
+      <w:proofErr w:type="spellEnd"/>
+      <w:r>
+        <w:t xml:space="preserve"> </w:t>
+      </w:r>
+      <w:proofErr w:type="spellStart"/>
+      <w:r>
+        <w:t>власних</w:t>
+      </w:r>
+      <w:proofErr w:type="spellEnd"/>
+      <w:r>
+        <w:t xml:space="preserve"> </w:t>
+      </w:r>
+      <w:proofErr w:type="spellStart"/>
+      <w:r>
+        <w:t>олімпіад</w:t>
+      </w:r>
+      <w:proofErr w:type="spellEnd"/>
+      <w:r>
+        <w:t xml:space="preserve"> з </w:t>
+      </w:r>
+      <w:proofErr w:type="spellStart"/>
+      <w:r>
+        <w:t>програмування</w:t>
+      </w:r>
+      <w:proofErr w:type="spellEnd"/>
+      <w:r>
+        <w:t xml:space="preserve">. Це </w:t>
+      </w:r>
+      <w:proofErr w:type="spellStart"/>
+      <w:r>
+        <w:t>змагання</w:t>
+      </w:r>
+      <w:proofErr w:type="spellEnd"/>
+      <w:r>
+        <w:t xml:space="preserve"> </w:t>
+      </w:r>
+      <w:proofErr w:type="spellStart"/>
+      <w:r>
+        <w:t>призначене</w:t>
+      </w:r>
+      <w:proofErr w:type="spellEnd"/>
+      <w:r>
+        <w:t xml:space="preserve"> для </w:t>
+      </w:r>
+      <w:proofErr w:type="spellStart"/>
+      <w:r>
+        <w:t>участі</w:t>
+      </w:r>
+      <w:proofErr w:type="spellEnd"/>
+      <w:r>
+        <w:t xml:space="preserve"> </w:t>
+      </w:r>
+      <w:proofErr w:type="spellStart"/>
+      <w:r>
+        <w:t>студентів</w:t>
+      </w:r>
+      <w:proofErr w:type="spellEnd"/>
+      <w:r>
+        <w:t xml:space="preserve">, а не для </w:t>
+      </w:r>
+      <w:proofErr w:type="spellStart"/>
+      <w:r>
+        <w:t>власних</w:t>
+      </w:r>
+      <w:proofErr w:type="spellEnd"/>
+      <w:r>
+        <w:t xml:space="preserve"> </w:t>
+      </w:r>
+      <w:proofErr w:type="spellStart"/>
+      <w:r>
+        <w:t>олімпіад</w:t>
+      </w:r>
+      <w:proofErr w:type="spellEnd"/>
+      <w:r>
+        <w:t>.</w:t>
       </w:r>
     </w:p>
     <w:p>
@@ -3386,7 +5392,7 @@
         </w:rPr>
         <w:br/>
       </w:r>
-      <w:hyperlink r:id="rId8" w:history="1">
+      <w:hyperlink r:id="rId31" w:history="1">
         <w:r>
           <w:rPr>
             <w:rStyle w:val="a3"/>
@@ -3462,12 +5468,14 @@
         </w:rPr>
         <w:t xml:space="preserve"> або будь якого іншого сайту(наприклад </w:t>
       </w:r>
+      <w:proofErr w:type="spellStart"/>
       <w:r>
         <w:rPr>
           <w:lang w:val="en-US"/>
         </w:rPr>
         <w:t>Codeforses</w:t>
       </w:r>
+      <w:proofErr w:type="spellEnd"/>
       <w:r>
         <w:rPr>
           <w:lang w:val="uk-UA"/>
@@ -3485,9 +5493,36 @@
           <w:lang w:val="uk-UA"/>
         </w:rPr>
         <w:br/>
-        <w:t xml:space="preserve">Посиланняна группи: </w:t>
-      </w:r>
-      <w:hyperlink r:id="rId9" w:history="1">
+      </w:r>
+      <w:proofErr w:type="spellStart"/>
+      <w:r>
+        <w:rPr>
+          <w:lang w:val="uk-UA"/>
+        </w:rPr>
+        <w:t>Посиланняна</w:t>
+      </w:r>
+      <w:proofErr w:type="spellEnd"/>
+      <w:r>
+        <w:rPr>
+          <w:lang w:val="uk-UA"/>
+        </w:rPr>
+        <w:t xml:space="preserve"> </w:t>
+      </w:r>
+      <w:proofErr w:type="spellStart"/>
+      <w:r>
+        <w:rPr>
+          <w:lang w:val="uk-UA"/>
+        </w:rPr>
+        <w:t>группи</w:t>
+      </w:r>
+      <w:proofErr w:type="spellEnd"/>
+      <w:r>
+        <w:rPr>
+          <w:lang w:val="uk-UA"/>
+        </w:rPr>
+        <w:t xml:space="preserve">: </w:t>
+      </w:r>
+      <w:hyperlink r:id="rId32" w:history="1">
         <w:r>
           <w:rPr>
             <w:rStyle w:val="a3"/>
@@ -3505,15 +5540,64 @@
         <w:rPr>
           <w:lang w:val="uk-UA"/>
         </w:rPr>
-        <w:lastRenderedPageBreak/>
-        <w:t xml:space="preserve">Посилання на задчу приклад: </w:t>
-      </w:r>
-      <w:hyperlink r:id="rId10" w:history="1">
+        <w:t xml:space="preserve">Посилання на </w:t>
+      </w:r>
+      <w:proofErr w:type="spellStart"/>
+      <w:r>
+        <w:rPr>
+          <w:lang w:val="uk-UA"/>
+        </w:rPr>
+        <w:t>задчу</w:t>
+      </w:r>
+      <w:proofErr w:type="spellEnd"/>
+      <w:r>
+        <w:rPr>
+          <w:lang w:val="uk-UA"/>
+        </w:rPr>
+        <w:t xml:space="preserve"> приклад: </w:t>
+      </w:r>
+      <w:hyperlink r:id="rId33" w:history="1">
+        <w:proofErr w:type="spellStart"/>
         <w:r>
           <w:rPr>
             <w:rStyle w:val="a3"/>
           </w:rPr>
-          <w:t>Problem: Untitled Problem · New Group · USACO Guide</w:t>
+          <w:t>Problem</w:t>
+        </w:r>
+        <w:proofErr w:type="spellEnd"/>
+        <w:r>
+          <w:rPr>
+            <w:rStyle w:val="a3"/>
+          </w:rPr>
+          <w:t xml:space="preserve">: </w:t>
+        </w:r>
+        <w:proofErr w:type="spellStart"/>
+        <w:r>
+          <w:rPr>
+            <w:rStyle w:val="a3"/>
+          </w:rPr>
+          <w:t>Untitled</w:t>
+        </w:r>
+        <w:proofErr w:type="spellEnd"/>
+        <w:r>
+          <w:rPr>
+            <w:rStyle w:val="a3"/>
+          </w:rPr>
+          <w:t xml:space="preserve"> </w:t>
+        </w:r>
+        <w:proofErr w:type="spellStart"/>
+        <w:r>
+          <w:rPr>
+            <w:rStyle w:val="a3"/>
+          </w:rPr>
+          <w:t>Problem</w:t>
+        </w:r>
+        <w:proofErr w:type="spellEnd"/>
+        <w:r>
+          <w:rPr>
+            <w:rStyle w:val="a3"/>
+          </w:rPr>
+          <w:t xml:space="preserve"> · New Group · USACO Guide</w:t>
         </w:r>
       </w:hyperlink>
     </w:p>
@@ -3527,14 +5611,15 @@
           <w:lang w:val="uk-UA"/>
         </w:rPr>
       </w:pPr>
+      <w:proofErr w:type="spellStart"/>
       <w:r>
         <w:rPr>
           <w:b/>
           <w:bCs/>
           <w:sz w:val="36"/>
           <w:szCs w:val="28"/>
-          <w:lang w:val="en-US"/>
-        </w:rPr>
+        </w:rPr>
+        <w:lastRenderedPageBreak/>
         <w:t>Geek</w:t>
       </w:r>
       <w:r>
@@ -3543,7 +5628,6 @@
           <w:bCs/>
           <w:sz w:val="36"/>
           <w:szCs w:val="28"/>
-          <w:lang w:val="en-US"/>
         </w:rPr>
         <w:t>s</w:t>
       </w:r>
@@ -3553,7 +5637,6 @@
           <w:bCs/>
           <w:sz w:val="36"/>
           <w:szCs w:val="28"/>
-          <w:lang w:val="en-US"/>
         </w:rPr>
         <w:t>forgeek</w:t>
       </w:r>
@@ -3563,77 +5646,503 @@
           <w:bCs/>
           <w:sz w:val="36"/>
           <w:szCs w:val="28"/>
+        </w:rPr>
+        <w:t>s</w:t>
+      </w:r>
+      <w:proofErr w:type="spellEnd"/>
+    </w:p>
+    <w:p>
+      <w:pPr>
+        <w:rPr>
+          <w:lang w:val="uk-UA"/>
+        </w:rPr>
+      </w:pPr>
+      <w:proofErr w:type="spellStart"/>
+      <w:r>
+        <w:rPr>
+          <w:lang w:val="uk-UA"/>
+        </w:rPr>
+        <w:t>Geek</w:t>
+      </w:r>
+      <w:proofErr w:type="spellEnd"/>
+      <w:r>
+        <w:t>s</w:t>
+      </w:r>
+      <w:proofErr w:type="spellStart"/>
+      <w:r>
+        <w:rPr>
+          <w:lang w:val="uk-UA"/>
+        </w:rPr>
+        <w:t>forgeeks</w:t>
+      </w:r>
+      <w:proofErr w:type="spellEnd"/>
+      <w:r>
+        <w:rPr>
+          <w:lang w:val="uk-UA"/>
+        </w:rPr>
+        <w:t xml:space="preserve"> не надає можливості проводити власні олімпіади та створювати власні задачі, тому імпорт задач з </w:t>
+      </w:r>
+      <w:proofErr w:type="spellStart"/>
+      <w:r>
+        <w:rPr>
+          <w:lang w:val="uk-UA"/>
+        </w:rPr>
+        <w:t>Geek</w:t>
+      </w:r>
+      <w:proofErr w:type="spellEnd"/>
+      <w:r>
+        <w:t>s</w:t>
+      </w:r>
+      <w:r>
+        <w:rPr>
+          <w:lang w:val="uk-UA"/>
+        </w:rPr>
+        <w:t>f</w:t>
+      </w:r>
+      <w:r>
+        <w:t>o</w:t>
+      </w:r>
+      <w:proofErr w:type="spellStart"/>
+      <w:r>
+        <w:rPr>
+          <w:lang w:val="uk-UA"/>
+        </w:rPr>
+        <w:t>rgeeks</w:t>
+      </w:r>
+      <w:proofErr w:type="spellEnd"/>
+      <w:r>
+        <w:rPr>
+          <w:lang w:val="uk-UA"/>
+        </w:rPr>
+        <w:t xml:space="preserve"> не можливий</w:t>
+      </w:r>
+    </w:p>
+    <w:p>
+      <w:pPr>
+        <w:rPr>
+          <w:lang w:val="uk-UA"/>
+        </w:rPr>
+      </w:pPr>
+    </w:p>
+    <w:p>
+      <w:pPr>
+        <w:rPr>
           <w:lang w:val="en-US"/>
         </w:rPr>
-        <w:t>s</w:t>
-      </w:r>
-    </w:p>
-    <w:p>
-      <w:pPr>
-        <w:rPr>
-          <w:lang w:val="uk-UA"/>
-        </w:rPr>
-      </w:pPr>
-      <w:r>
-        <w:rPr>
-          <w:lang w:val="uk-UA"/>
-        </w:rPr>
-        <w:t>Geek</w:t>
-      </w:r>
+      </w:pPr>
       <w:r>
         <w:rPr>
           <w:lang w:val="en-US"/>
         </w:rPr>
-        <w:t>s</w:t>
-      </w:r>
-      <w:r>
-        <w:rPr>
-          <w:lang w:val="uk-UA"/>
-        </w:rPr>
-        <w:t>forgeeks</w:t>
-      </w:r>
-      <w:r>
-        <w:rPr>
-          <w:lang w:val="uk-UA"/>
-        </w:rPr>
-        <w:t xml:space="preserve"> не надає можливості проводити власні олімпіади та створювати власні задачі, тому імпорт задач з </w:t>
-      </w:r>
-      <w:r>
-        <w:rPr>
-          <w:lang w:val="uk-UA"/>
-        </w:rPr>
-        <w:t>Geek</w:t>
-      </w:r>
-      <w:r>
-        <w:rPr>
-          <w:lang w:val="en-US"/>
-        </w:rPr>
-        <w:t>s</w:t>
-      </w:r>
-      <w:r>
-        <w:rPr>
-          <w:lang w:val="uk-UA"/>
-        </w:rPr>
-        <w:t>f</w:t>
-      </w:r>
-      <w:r>
-        <w:rPr>
-          <w:lang w:val="en-US"/>
-        </w:rPr>
-        <w:t>o</w:t>
-      </w:r>
-      <w:r>
-        <w:rPr>
-          <w:lang w:val="uk-UA"/>
-        </w:rPr>
-        <w:t>rgeeks</w:t>
-      </w:r>
-      <w:r>
-        <w:rPr>
-          <w:lang w:val="uk-UA"/>
-        </w:rPr>
-        <w:t xml:space="preserve"> не можливий</w:t>
-      </w:r>
+        <w:t>CMS</w:t>
+      </w:r>
+    </w:p>
+    <w:p>
+      <w:pPr>
+        <w:pBdr>
+          <w:top w:val="single" w:sz="6" w:space="12" w:color="EAECF0"/>
+          <w:left w:val="single" w:sz="6" w:space="12" w:color="EAECF0"/>
+          <w:bottom w:val="single" w:sz="6" w:space="12" w:color="EAECF0"/>
+          <w:right w:val="single" w:sz="6" w:space="12" w:color="EAECF0"/>
+        </w:pBdr>
+        <w:shd w:val="clear" w:color="auto" w:fill="F8F9FA"/>
+        <w:tabs>
+          <w:tab w:val="left" w:pos="916"/>
+          <w:tab w:val="left" w:pos="1832"/>
+          <w:tab w:val="left" w:pos="2748"/>
+          <w:tab w:val="left" w:pos="3664"/>
+          <w:tab w:val="left" w:pos="4580"/>
+          <w:tab w:val="left" w:pos="5496"/>
+          <w:tab w:val="left" w:pos="6412"/>
+          <w:tab w:val="left" w:pos="7328"/>
+          <w:tab w:val="left" w:pos="8244"/>
+          <w:tab w:val="left" w:pos="9160"/>
+          <w:tab w:val="left" w:pos="10076"/>
+          <w:tab w:val="left" w:pos="10992"/>
+          <w:tab w:val="left" w:pos="11908"/>
+          <w:tab w:val="left" w:pos="12824"/>
+          <w:tab w:val="left" w:pos="13740"/>
+          <w:tab w:val="left" w:pos="14656"/>
+        </w:tabs>
+        <w:spacing w:after="0" w:line="264" w:lineRule="atLeast"/>
+        <w:ind w:firstLine="0"/>
+        <w:rPr>
+          <w:rFonts w:ascii="Courier New" w:eastAsia="Times New Roman" w:hAnsi="Courier New" w:cs="Courier New"/>
+          <w:color w:val="000000"/>
+          <w:kern w:val="0"/>
+          <w:sz w:val="19"/>
+          <w:szCs w:val="19"/>
+          <w:lang w:val="en-US" w:eastAsia="ru-UA"/>
+          <w14:ligatures w14:val="none"/>
+        </w:rPr>
+      </w:pPr>
+      <w:proofErr w:type="spellStart"/>
+      <w:proofErr w:type="gramStart"/>
+      <w:r>
+        <w:rPr>
+          <w:rFonts w:ascii="Courier New" w:eastAsia="Times New Roman" w:hAnsi="Courier New" w:cs="Courier New"/>
+          <w:color w:val="000000"/>
+          <w:kern w:val="0"/>
+          <w:sz w:val="19"/>
+          <w:szCs w:val="19"/>
+          <w:lang w:val="en-US" w:eastAsia="ru-UA"/>
+          <w14:ligatures w14:val="none"/>
+        </w:rPr>
+        <w:t>contest.yaml</w:t>
+      </w:r>
+      <w:proofErr w:type="spellEnd"/>
+      <w:proofErr w:type="gramEnd"/>
+      <w:r>
+        <w:rPr>
+          <w:rFonts w:ascii="Courier New" w:eastAsia="Times New Roman" w:hAnsi="Courier New" w:cs="Courier New"/>
+          <w:color w:val="000000"/>
+          <w:kern w:val="0"/>
+          <w:sz w:val="19"/>
+          <w:szCs w:val="19"/>
+          <w:lang w:val="en-US" w:eastAsia="ru-UA"/>
+          <w14:ligatures w14:val="none"/>
+        </w:rPr>
+        <w:br/>
+        <w:t>[</w:t>
+      </w:r>
+      <w:proofErr w:type="spellStart"/>
+      <w:r>
+        <w:rPr>
+          <w:rFonts w:ascii="Courier New" w:eastAsia="Times New Roman" w:hAnsi="Courier New" w:cs="Courier New"/>
+          <w:color w:val="000000"/>
+          <w:kern w:val="0"/>
+          <w:sz w:val="19"/>
+          <w:szCs w:val="19"/>
+          <w:lang w:val="en-US" w:eastAsia="ru-UA"/>
+          <w14:ligatures w14:val="none"/>
+        </w:rPr>
+        <w:t>task_name</w:t>
+      </w:r>
+      <w:proofErr w:type="spellEnd"/>
+      <w:r>
+        <w:rPr>
+          <w:rFonts w:ascii="Courier New" w:eastAsia="Times New Roman" w:hAnsi="Courier New" w:cs="Courier New"/>
+          <w:color w:val="000000"/>
+          <w:kern w:val="0"/>
+          <w:sz w:val="19"/>
+          <w:szCs w:val="19"/>
+          <w:lang w:val="en-US" w:eastAsia="ru-UA"/>
+          <w14:ligatures w14:val="none"/>
+        </w:rPr>
+        <w:t>]/gen/</w:t>
+      </w:r>
+      <w:r>
+        <w:rPr>
+          <w:rFonts w:ascii="Courier New" w:eastAsia="Times New Roman" w:hAnsi="Courier New" w:cs="Courier New"/>
+          <w:color w:val="000000"/>
+          <w:kern w:val="0"/>
+          <w:sz w:val="19"/>
+          <w:szCs w:val="19"/>
+          <w:lang w:val="en-US" w:eastAsia="ru-UA"/>
+          <w14:ligatures w14:val="none"/>
+        </w:rPr>
+        <w:br/>
+      </w:r>
+      <w:r>
+        <w:rPr>
+          <w:rFonts w:ascii="Courier New" w:eastAsia="Times New Roman" w:hAnsi="Courier New" w:cs="Courier New"/>
+          <w:color w:val="000000"/>
+          <w:kern w:val="0"/>
+          <w:sz w:val="19"/>
+          <w:szCs w:val="19"/>
+          <w:lang w:val="en-US" w:eastAsia="ru-UA"/>
+          <w14:ligatures w14:val="none"/>
+        </w:rPr>
+        <w:tab/>
+        <w:t xml:space="preserve">    input/input0.txt</w:t>
+      </w:r>
+    </w:p>
+    <w:p>
+      <w:pPr>
+        <w:pBdr>
+          <w:top w:val="single" w:sz="6" w:space="12" w:color="EAECF0"/>
+          <w:left w:val="single" w:sz="6" w:space="12" w:color="EAECF0"/>
+          <w:bottom w:val="single" w:sz="6" w:space="12" w:color="EAECF0"/>
+          <w:right w:val="single" w:sz="6" w:space="12" w:color="EAECF0"/>
+        </w:pBdr>
+        <w:shd w:val="clear" w:color="auto" w:fill="F8F9FA"/>
+        <w:tabs>
+          <w:tab w:val="left" w:pos="916"/>
+          <w:tab w:val="left" w:pos="1832"/>
+          <w:tab w:val="left" w:pos="2748"/>
+          <w:tab w:val="left" w:pos="3664"/>
+          <w:tab w:val="left" w:pos="4580"/>
+          <w:tab w:val="left" w:pos="5496"/>
+          <w:tab w:val="left" w:pos="6412"/>
+          <w:tab w:val="left" w:pos="7328"/>
+          <w:tab w:val="left" w:pos="8244"/>
+          <w:tab w:val="left" w:pos="9160"/>
+          <w:tab w:val="left" w:pos="10076"/>
+          <w:tab w:val="left" w:pos="10992"/>
+          <w:tab w:val="left" w:pos="11908"/>
+          <w:tab w:val="left" w:pos="12824"/>
+          <w:tab w:val="left" w:pos="13740"/>
+          <w:tab w:val="left" w:pos="14656"/>
+        </w:tabs>
+        <w:spacing w:after="0" w:line="264" w:lineRule="atLeast"/>
+        <w:ind w:firstLine="0"/>
+        <w:rPr>
+          <w:rFonts w:ascii="Courier New" w:eastAsia="Times New Roman" w:hAnsi="Courier New" w:cs="Courier New"/>
+          <w:color w:val="000000"/>
+          <w:kern w:val="0"/>
+          <w:sz w:val="19"/>
+          <w:szCs w:val="19"/>
+          <w:lang w:val="en-US" w:eastAsia="ru-UA"/>
+          <w14:ligatures w14:val="none"/>
+        </w:rPr>
+      </w:pPr>
+      <w:r>
+        <w:rPr>
+          <w:rFonts w:ascii="Courier New" w:eastAsia="Times New Roman" w:hAnsi="Courier New" w:cs="Courier New"/>
+          <w:color w:val="000000"/>
+          <w:kern w:val="0"/>
+          <w:sz w:val="19"/>
+          <w:szCs w:val="19"/>
+          <w:lang w:val="en-US" w:eastAsia="ru-UA"/>
+          <w14:ligatures w14:val="none"/>
+        </w:rPr>
+        <w:tab/>
+        <w:t xml:space="preserve">    output/output0.txt</w:t>
+      </w:r>
+    </w:p>
+    <w:p>
+      <w:pPr>
+        <w:pBdr>
+          <w:top w:val="single" w:sz="6" w:space="12" w:color="EAECF0"/>
+          <w:left w:val="single" w:sz="6" w:space="12" w:color="EAECF0"/>
+          <w:bottom w:val="single" w:sz="6" w:space="12" w:color="EAECF0"/>
+          <w:right w:val="single" w:sz="6" w:space="12" w:color="EAECF0"/>
+        </w:pBdr>
+        <w:shd w:val="clear" w:color="auto" w:fill="F8F9FA"/>
+        <w:tabs>
+          <w:tab w:val="left" w:pos="916"/>
+          <w:tab w:val="left" w:pos="1832"/>
+          <w:tab w:val="left" w:pos="2748"/>
+          <w:tab w:val="left" w:pos="3664"/>
+          <w:tab w:val="left" w:pos="4580"/>
+          <w:tab w:val="left" w:pos="5496"/>
+          <w:tab w:val="left" w:pos="6412"/>
+          <w:tab w:val="left" w:pos="7328"/>
+          <w:tab w:val="left" w:pos="8244"/>
+          <w:tab w:val="left" w:pos="9160"/>
+          <w:tab w:val="left" w:pos="10076"/>
+          <w:tab w:val="left" w:pos="10992"/>
+          <w:tab w:val="left" w:pos="11908"/>
+          <w:tab w:val="left" w:pos="12824"/>
+          <w:tab w:val="left" w:pos="13740"/>
+          <w:tab w:val="left" w:pos="14656"/>
+        </w:tabs>
+        <w:spacing w:after="0" w:line="264" w:lineRule="atLeast"/>
+        <w:ind w:firstLine="0"/>
+        <w:rPr>
+          <w:rFonts w:ascii="Courier New" w:eastAsia="Times New Roman" w:hAnsi="Courier New" w:cs="Courier New"/>
+          <w:color w:val="000000"/>
+          <w:kern w:val="0"/>
+          <w:sz w:val="19"/>
+          <w:szCs w:val="19"/>
+          <w:lang w:val="en-US" w:eastAsia="ru-UA"/>
+          <w14:ligatures w14:val="none"/>
+        </w:rPr>
+      </w:pPr>
+      <w:r>
+        <w:rPr>
+          <w:rFonts w:ascii="Courier New" w:eastAsia="Times New Roman" w:hAnsi="Courier New" w:cs="Courier New"/>
+          <w:color w:val="000000"/>
+          <w:kern w:val="0"/>
+          <w:sz w:val="19"/>
+          <w:szCs w:val="19"/>
+          <w:lang w:val="en-US" w:eastAsia="ru-UA"/>
+          <w14:ligatures w14:val="none"/>
+        </w:rPr>
+        <w:tab/>
+        <w:t xml:space="preserve">    sol/solution.cpp</w:t>
+      </w:r>
+    </w:p>
+    <w:p>
+      <w:pPr>
+        <w:pBdr>
+          <w:top w:val="single" w:sz="6" w:space="12" w:color="EAECF0"/>
+          <w:left w:val="single" w:sz="6" w:space="12" w:color="EAECF0"/>
+          <w:bottom w:val="single" w:sz="6" w:space="12" w:color="EAECF0"/>
+          <w:right w:val="single" w:sz="6" w:space="12" w:color="EAECF0"/>
+        </w:pBdr>
+        <w:shd w:val="clear" w:color="auto" w:fill="F8F9FA"/>
+        <w:tabs>
+          <w:tab w:val="left" w:pos="916"/>
+          <w:tab w:val="left" w:pos="1832"/>
+          <w:tab w:val="left" w:pos="2748"/>
+          <w:tab w:val="left" w:pos="3664"/>
+          <w:tab w:val="left" w:pos="4580"/>
+          <w:tab w:val="left" w:pos="5496"/>
+          <w:tab w:val="left" w:pos="6412"/>
+          <w:tab w:val="left" w:pos="7328"/>
+          <w:tab w:val="left" w:pos="8244"/>
+          <w:tab w:val="left" w:pos="9160"/>
+          <w:tab w:val="left" w:pos="10076"/>
+          <w:tab w:val="left" w:pos="10992"/>
+          <w:tab w:val="left" w:pos="11908"/>
+          <w:tab w:val="left" w:pos="12824"/>
+          <w:tab w:val="left" w:pos="13740"/>
+          <w:tab w:val="left" w:pos="14656"/>
+        </w:tabs>
+        <w:spacing w:after="0" w:line="264" w:lineRule="atLeast"/>
+        <w:ind w:firstLine="0"/>
+        <w:rPr>
+          <w:rFonts w:ascii="Courier New" w:eastAsia="Times New Roman" w:hAnsi="Courier New" w:cs="Courier New"/>
+          <w:color w:val="000000"/>
+          <w:kern w:val="0"/>
+          <w:sz w:val="19"/>
+          <w:szCs w:val="19"/>
+          <w:lang w:val="en-US" w:eastAsia="ru-UA"/>
+          <w14:ligatures w14:val="none"/>
+        </w:rPr>
+      </w:pPr>
+      <w:r>
+        <w:rPr>
+          <w:rFonts w:ascii="Courier New" w:eastAsia="Times New Roman" w:hAnsi="Courier New" w:cs="Courier New"/>
+          <w:color w:val="000000"/>
+          <w:kern w:val="0"/>
+          <w:sz w:val="19"/>
+          <w:szCs w:val="19"/>
+          <w:lang w:val="en-US" w:eastAsia="ru-UA"/>
+          <w14:ligatures w14:val="none"/>
+        </w:rPr>
+        <w:tab/>
+        <w:t xml:space="preserve">    statement/</w:t>
+      </w:r>
+      <w:proofErr w:type="spellStart"/>
+      <w:r>
+        <w:rPr>
+          <w:rFonts w:ascii="Courier New" w:eastAsia="Times New Roman" w:hAnsi="Courier New" w:cs="Courier New"/>
+          <w:color w:val="000000"/>
+          <w:kern w:val="0"/>
+          <w:sz w:val="19"/>
+          <w:szCs w:val="19"/>
+          <w:lang w:val="en-US" w:eastAsia="ru-UA"/>
+          <w14:ligatures w14:val="none"/>
+        </w:rPr>
+        <w:t>statement.tex</w:t>
+      </w:r>
+      <w:proofErr w:type="spellEnd"/>
+    </w:p>
+    <w:p>
+      <w:pPr>
+        <w:pBdr>
+          <w:top w:val="single" w:sz="6" w:space="12" w:color="EAECF0"/>
+          <w:left w:val="single" w:sz="6" w:space="12" w:color="EAECF0"/>
+          <w:bottom w:val="single" w:sz="6" w:space="12" w:color="EAECF0"/>
+          <w:right w:val="single" w:sz="6" w:space="12" w:color="EAECF0"/>
+        </w:pBdr>
+        <w:shd w:val="clear" w:color="auto" w:fill="F8F9FA"/>
+        <w:tabs>
+          <w:tab w:val="left" w:pos="916"/>
+          <w:tab w:val="left" w:pos="1832"/>
+          <w:tab w:val="left" w:pos="2748"/>
+          <w:tab w:val="left" w:pos="3664"/>
+          <w:tab w:val="left" w:pos="4580"/>
+          <w:tab w:val="left" w:pos="5496"/>
+          <w:tab w:val="left" w:pos="6412"/>
+          <w:tab w:val="left" w:pos="7328"/>
+          <w:tab w:val="left" w:pos="8244"/>
+          <w:tab w:val="left" w:pos="9160"/>
+          <w:tab w:val="left" w:pos="10076"/>
+          <w:tab w:val="left" w:pos="10992"/>
+          <w:tab w:val="left" w:pos="11908"/>
+          <w:tab w:val="left" w:pos="12824"/>
+          <w:tab w:val="left" w:pos="13740"/>
+          <w:tab w:val="left" w:pos="14656"/>
+        </w:tabs>
+        <w:spacing w:after="0" w:line="264" w:lineRule="atLeast"/>
+        <w:ind w:firstLine="0"/>
+        <w:rPr>
+          <w:rFonts w:ascii="Courier New" w:eastAsia="Times New Roman" w:hAnsi="Courier New" w:cs="Courier New"/>
+          <w:color w:val="000000"/>
+          <w:kern w:val="0"/>
+          <w:sz w:val="19"/>
+          <w:szCs w:val="19"/>
+          <w:lang w:val="en-US" w:eastAsia="ru-UA"/>
+          <w14:ligatures w14:val="none"/>
+        </w:rPr>
+      </w:pPr>
+      <w:r>
+        <w:rPr>
+          <w:rFonts w:ascii="Courier New" w:eastAsia="Times New Roman" w:hAnsi="Courier New" w:cs="Courier New"/>
+          <w:color w:val="000000"/>
+          <w:kern w:val="0"/>
+          <w:sz w:val="19"/>
+          <w:szCs w:val="19"/>
+          <w:lang w:val="en-US" w:eastAsia="ru-UA"/>
+          <w14:ligatures w14:val="none"/>
+        </w:rPr>
+        <w:tab/>
+        <w:t xml:space="preserve">    </w:t>
+      </w:r>
+      <w:proofErr w:type="spellStart"/>
+      <w:proofErr w:type="gramStart"/>
+      <w:r>
+        <w:rPr>
+          <w:rFonts w:ascii="Courier New" w:eastAsia="Times New Roman" w:hAnsi="Courier New" w:cs="Courier New"/>
+          <w:color w:val="000000"/>
+          <w:kern w:val="0"/>
+          <w:sz w:val="19"/>
+          <w:szCs w:val="19"/>
+          <w:lang w:val="en-US" w:eastAsia="ru-UA"/>
+          <w14:ligatures w14:val="none"/>
+        </w:rPr>
+        <w:t>task.yaml</w:t>
+      </w:r>
+      <w:proofErr w:type="spellEnd"/>
+      <w:proofErr w:type="gramEnd"/>
+    </w:p>
+    <w:p>
+      <w:pPr>
+        <w:rPr>
+          <w:rFonts w:ascii="Courier New" w:eastAsia="Times New Roman" w:hAnsi="Courier New" w:cs="Courier New"/>
+          <w:color w:val="000000"/>
+          <w:kern w:val="0"/>
+          <w:sz w:val="19"/>
+          <w:szCs w:val="19"/>
+          <w:lang w:val="en-US" w:eastAsia="ru-UA"/>
+          <w14:ligatures w14:val="none"/>
+        </w:rPr>
+      </w:pPr>
+    </w:p>
+    <w:p>
+      <w:pPr>
+        <w:rPr>
+          <w:rFonts w:ascii="Courier New" w:eastAsia="Times New Roman" w:hAnsi="Courier New" w:cs="Courier New"/>
+          <w:sz w:val="19"/>
+          <w:szCs w:val="19"/>
+          <w:lang w:val="en-US" w:eastAsia="ru-UA"/>
+        </w:rPr>
+      </w:pPr>
+      <w:hyperlink r:id="rId34" w:history="1">
+        <w:r>
+          <w:rPr>
+            <w:rStyle w:val="a3"/>
+            <w:rFonts w:ascii="Courier New" w:eastAsia="Times New Roman" w:hAnsi="Courier New" w:cs="Courier New"/>
+            <w:sz w:val="19"/>
+            <w:szCs w:val="19"/>
+            <w:lang w:val="en-US" w:eastAsia="ru-UA"/>
+          </w:rPr>
+          <w:t>https://github.com/cms-dev/con_test/tree/master/batch/input</w:t>
+        </w:r>
+      </w:hyperlink>
+    </w:p>
+    <w:p>
+      <w:pPr>
+        <w:rPr>
+          <w:rFonts w:ascii="Courier New" w:eastAsia="Times New Roman" w:hAnsi="Courier New" w:cs="Courier New"/>
+          <w:sz w:val="19"/>
+          <w:szCs w:val="19"/>
+          <w:lang w:val="en-US" w:eastAsia="ru-UA"/>
+        </w:rPr>
+      </w:pPr>
     </w:p>
     <w:sectPr>
       <w:pgSz w:w="11906" w:h="16838"/>
@@ -3643,6 +6152,315 @@
     </w:sectPr>
   </w:body>
 </w:document>
+</file>
+
+<file path=word/numbering.xml><?xml version="1.0" encoding="utf-8"?>
+<w:numbering xmlns:wpc="http://schemas.microsoft.com/office/word/2010/wordprocessingCanvas" xmlns:cx="http://schemas.microsoft.com/office/drawing/2014/chartex" xmlns:cx1="http://schemas.microsoft.com/office/drawing/2015/9/8/chartex" xmlns:cx2="http://schemas.microsoft.com/office/drawing/2015/10/21/chartex" xmlns:cx3="http://schemas.microsoft.com/office/drawing/2016/5/9/chartex" xmlns:cx4="http://schemas.microsoft.com/office/drawing/2016/5/10/chartex" xmlns:cx5="http://schemas.microsoft.com/office/drawing/2016/5/11/chartex" xmlns:cx6="http://schemas.microsoft.com/office/drawing/2016/5/12/chartex" xmlns:cx7="http://schemas.microsoft.com/office/drawing/2016/5/13/chartex" xmlns:cx8="http://schemas.microsoft.com/office/drawing/2016/5/14/chartex" xmlns:mc="http://schemas.openxmlformats.org/markup-compatibility/2006" xmlns:aink="http://schemas.microsoft.com/office/drawing/2016/ink" xmlns:am3d="http://schemas.microsoft.com/office/drawing/2017/model3d" xmlns:o="urn:schemas-microsoft-com:office:office" xmlns:oel="http://schemas.microsoft.com/office/2019/extlst" xmlns:r="http://schemas.openxmlformats.org/officeDocument/2006/relationships" xmlns:m="http://schemas.openxmlformats.org/officeDocument/2006/math" xmlns:v="urn:schemas-microsoft-com:vml" xmlns:wp14="http://schemas.microsoft.com/office/word/2010/wordprocessingDrawing" xmlns:wp="http://schemas.openxmlformats.org/drawingml/2006/wordprocessingDrawing" xmlns:w10="urn:schemas-microsoft-com:office:word" xmlns:w="http://schemas.openxmlformats.org/wordprocessingml/2006/main" xmlns:w14="http://schemas.microsoft.com/office/word/2010/wordml" xmlns:w15="http://schemas.microsoft.com/office/word/2012/wordml" xmlns:w16cex="http://schemas.microsoft.com/office/word/2018/wordml/cex" xmlns:w16cid="http://schemas.microsoft.com/office/word/2016/wordml/cid" xmlns:w16="http://schemas.microsoft.com/office/word/2018/wordml" xmlns:w16sdtdh="http://schemas.microsoft.com/office/word/2020/wordml/sdtdatahash" xmlns:w16se="http://schemas.microsoft.com/office/word/2015/wordml/symex" xmlns:wpg="http://schemas.microsoft.com/office/word/2010/wordprocessingGroup" xmlns:wpi="http://schemas.microsoft.com/office/word/2010/wordprocessingInk" xmlns:wne="http://schemas.microsoft.com/office/word/2006/wordml" xmlns:wps="http://schemas.microsoft.com/office/word/2010/wordprocessingShape" mc:Ignorable="w14 w15 w16se w16cid w16 w16cex w16sdtdh wp14">
+  <w:abstractNum w:abstractNumId="0" w15:restartNumberingAfterBreak="0">
+    <w:nsid w:val="42D52C60"/>
+    <w:multiLevelType w:val="multilevel"/>
+    <w:tmpl w:val="2CEEF03C"/>
+    <w:lvl w:ilvl="0">
+      <w:start w:val="1"/>
+      <w:numFmt w:val="bullet"/>
+      <w:lvlText w:val=""/>
+      <w:lvlJc w:val="left"/>
+      <w:pPr>
+        <w:tabs>
+          <w:tab w:val="num" w:pos="720"/>
+        </w:tabs>
+        <w:ind w:left="720" w:hanging="360"/>
+      </w:pPr>
+      <w:rPr>
+        <w:rFonts w:ascii="Symbol" w:hAnsi="Symbol" w:hint="default"/>
+        <w:sz w:val="20"/>
+      </w:rPr>
+    </w:lvl>
+    <w:lvl w:ilvl="1" w:tentative="1">
+      <w:start w:val="1"/>
+      <w:numFmt w:val="bullet"/>
+      <w:lvlText w:val=""/>
+      <w:lvlJc w:val="left"/>
+      <w:pPr>
+        <w:tabs>
+          <w:tab w:val="num" w:pos="1440"/>
+        </w:tabs>
+        <w:ind w:left="1440" w:hanging="360"/>
+      </w:pPr>
+      <w:rPr>
+        <w:rFonts w:ascii="Symbol" w:hAnsi="Symbol" w:hint="default"/>
+        <w:sz w:val="20"/>
+      </w:rPr>
+    </w:lvl>
+    <w:lvl w:ilvl="2" w:tentative="1">
+      <w:start w:val="1"/>
+      <w:numFmt w:val="bullet"/>
+      <w:lvlText w:val=""/>
+      <w:lvlJc w:val="left"/>
+      <w:pPr>
+        <w:tabs>
+          <w:tab w:val="num" w:pos="2160"/>
+        </w:tabs>
+        <w:ind w:left="2160" w:hanging="360"/>
+      </w:pPr>
+      <w:rPr>
+        <w:rFonts w:ascii="Symbol" w:hAnsi="Symbol" w:hint="default"/>
+        <w:sz w:val="20"/>
+      </w:rPr>
+    </w:lvl>
+    <w:lvl w:ilvl="3" w:tentative="1">
+      <w:start w:val="1"/>
+      <w:numFmt w:val="bullet"/>
+      <w:lvlText w:val=""/>
+      <w:lvlJc w:val="left"/>
+      <w:pPr>
+        <w:tabs>
+          <w:tab w:val="num" w:pos="2880"/>
+        </w:tabs>
+        <w:ind w:left="2880" w:hanging="360"/>
+      </w:pPr>
+      <w:rPr>
+        <w:rFonts w:ascii="Symbol" w:hAnsi="Symbol" w:hint="default"/>
+        <w:sz w:val="20"/>
+      </w:rPr>
+    </w:lvl>
+    <w:lvl w:ilvl="4" w:tentative="1">
+      <w:start w:val="1"/>
+      <w:numFmt w:val="bullet"/>
+      <w:lvlText w:val=""/>
+      <w:lvlJc w:val="left"/>
+      <w:pPr>
+        <w:tabs>
+          <w:tab w:val="num" w:pos="3600"/>
+        </w:tabs>
+        <w:ind w:left="3600" w:hanging="360"/>
+      </w:pPr>
+      <w:rPr>
+        <w:rFonts w:ascii="Symbol" w:hAnsi="Symbol" w:hint="default"/>
+        <w:sz w:val="20"/>
+      </w:rPr>
+    </w:lvl>
+    <w:lvl w:ilvl="5" w:tentative="1">
+      <w:start w:val="1"/>
+      <w:numFmt w:val="bullet"/>
+      <w:lvlText w:val=""/>
+      <w:lvlJc w:val="left"/>
+      <w:pPr>
+        <w:tabs>
+          <w:tab w:val="num" w:pos="4320"/>
+        </w:tabs>
+        <w:ind w:left="4320" w:hanging="360"/>
+      </w:pPr>
+      <w:rPr>
+        <w:rFonts w:ascii="Symbol" w:hAnsi="Symbol" w:hint="default"/>
+        <w:sz w:val="20"/>
+      </w:rPr>
+    </w:lvl>
+    <w:lvl w:ilvl="6" w:tentative="1">
+      <w:start w:val="1"/>
+      <w:numFmt w:val="bullet"/>
+      <w:lvlText w:val=""/>
+      <w:lvlJc w:val="left"/>
+      <w:pPr>
+        <w:tabs>
+          <w:tab w:val="num" w:pos="5040"/>
+        </w:tabs>
+        <w:ind w:left="5040" w:hanging="360"/>
+      </w:pPr>
+      <w:rPr>
+        <w:rFonts w:ascii="Symbol" w:hAnsi="Symbol" w:hint="default"/>
+        <w:sz w:val="20"/>
+      </w:rPr>
+    </w:lvl>
+    <w:lvl w:ilvl="7" w:tentative="1">
+      <w:start w:val="1"/>
+      <w:numFmt w:val="bullet"/>
+      <w:lvlText w:val=""/>
+      <w:lvlJc w:val="left"/>
+      <w:pPr>
+        <w:tabs>
+          <w:tab w:val="num" w:pos="5760"/>
+        </w:tabs>
+        <w:ind w:left="5760" w:hanging="360"/>
+      </w:pPr>
+      <w:rPr>
+        <w:rFonts w:ascii="Symbol" w:hAnsi="Symbol" w:hint="default"/>
+        <w:sz w:val="20"/>
+      </w:rPr>
+    </w:lvl>
+    <w:lvl w:ilvl="8" w:tentative="1">
+      <w:start w:val="1"/>
+      <w:numFmt w:val="bullet"/>
+      <w:lvlText w:val=""/>
+      <w:lvlJc w:val="left"/>
+      <w:pPr>
+        <w:tabs>
+          <w:tab w:val="num" w:pos="6480"/>
+        </w:tabs>
+        <w:ind w:left="6480" w:hanging="360"/>
+      </w:pPr>
+      <w:rPr>
+        <w:rFonts w:ascii="Symbol" w:hAnsi="Symbol" w:hint="default"/>
+        <w:sz w:val="20"/>
+      </w:rPr>
+    </w:lvl>
+  </w:abstractNum>
+  <w:abstractNum w:abstractNumId="1" w15:restartNumberingAfterBreak="0">
+    <w:nsid w:val="6F0F637C"/>
+    <w:multiLevelType w:val="multilevel"/>
+    <w:tmpl w:val="8E749A96"/>
+    <w:lvl w:ilvl="0">
+      <w:start w:val="1"/>
+      <w:numFmt w:val="bullet"/>
+      <w:lvlText w:val=""/>
+      <w:lvlJc w:val="left"/>
+      <w:pPr>
+        <w:tabs>
+          <w:tab w:val="num" w:pos="720"/>
+        </w:tabs>
+        <w:ind w:left="720" w:hanging="360"/>
+      </w:pPr>
+      <w:rPr>
+        <w:rFonts w:ascii="Wingdings" w:hAnsi="Wingdings" w:hint="default"/>
+        <w:sz w:val="20"/>
+      </w:rPr>
+    </w:lvl>
+    <w:lvl w:ilvl="1" w:tentative="1">
+      <w:start w:val="1"/>
+      <w:numFmt w:val="bullet"/>
+      <w:lvlText w:val=""/>
+      <w:lvlJc w:val="left"/>
+      <w:pPr>
+        <w:tabs>
+          <w:tab w:val="num" w:pos="1440"/>
+        </w:tabs>
+        <w:ind w:left="1440" w:hanging="360"/>
+      </w:pPr>
+      <w:rPr>
+        <w:rFonts w:ascii="Wingdings" w:hAnsi="Wingdings" w:hint="default"/>
+        <w:sz w:val="20"/>
+      </w:rPr>
+    </w:lvl>
+    <w:lvl w:ilvl="2" w:tentative="1">
+      <w:start w:val="1"/>
+      <w:numFmt w:val="bullet"/>
+      <w:lvlText w:val=""/>
+      <w:lvlJc w:val="left"/>
+      <w:pPr>
+        <w:tabs>
+          <w:tab w:val="num" w:pos="2160"/>
+        </w:tabs>
+        <w:ind w:left="2160" w:hanging="360"/>
+      </w:pPr>
+      <w:rPr>
+        <w:rFonts w:ascii="Wingdings" w:hAnsi="Wingdings" w:hint="default"/>
+        <w:sz w:val="20"/>
+      </w:rPr>
+    </w:lvl>
+    <w:lvl w:ilvl="3" w:tentative="1">
+      <w:start w:val="1"/>
+      <w:numFmt w:val="bullet"/>
+      <w:lvlText w:val=""/>
+      <w:lvlJc w:val="left"/>
+      <w:pPr>
+        <w:tabs>
+          <w:tab w:val="num" w:pos="2880"/>
+        </w:tabs>
+        <w:ind w:left="2880" w:hanging="360"/>
+      </w:pPr>
+      <w:rPr>
+        <w:rFonts w:ascii="Wingdings" w:hAnsi="Wingdings" w:hint="default"/>
+        <w:sz w:val="20"/>
+      </w:rPr>
+    </w:lvl>
+    <w:lvl w:ilvl="4" w:tentative="1">
+      <w:start w:val="1"/>
+      <w:numFmt w:val="bullet"/>
+      <w:lvlText w:val=""/>
+      <w:lvlJc w:val="left"/>
+      <w:pPr>
+        <w:tabs>
+          <w:tab w:val="num" w:pos="3600"/>
+        </w:tabs>
+        <w:ind w:left="3600" w:hanging="360"/>
+      </w:pPr>
+      <w:rPr>
+        <w:rFonts w:ascii="Wingdings" w:hAnsi="Wingdings" w:hint="default"/>
+        <w:sz w:val="20"/>
+      </w:rPr>
+    </w:lvl>
+    <w:lvl w:ilvl="5" w:tentative="1">
+      <w:start w:val="1"/>
+      <w:numFmt w:val="bullet"/>
+      <w:lvlText w:val=""/>
+      <w:lvlJc w:val="left"/>
+      <w:pPr>
+        <w:tabs>
+          <w:tab w:val="num" w:pos="4320"/>
+        </w:tabs>
+        <w:ind w:left="4320" w:hanging="360"/>
+      </w:pPr>
+      <w:rPr>
+        <w:rFonts w:ascii="Wingdings" w:hAnsi="Wingdings" w:hint="default"/>
+        <w:sz w:val="20"/>
+      </w:rPr>
+    </w:lvl>
+    <w:lvl w:ilvl="6" w:tentative="1">
+      <w:start w:val="1"/>
+      <w:numFmt w:val="bullet"/>
+      <w:lvlText w:val=""/>
+      <w:lvlJc w:val="left"/>
+      <w:pPr>
+        <w:tabs>
+          <w:tab w:val="num" w:pos="5040"/>
+        </w:tabs>
+        <w:ind w:left="5040" w:hanging="360"/>
+      </w:pPr>
+      <w:rPr>
+        <w:rFonts w:ascii="Wingdings" w:hAnsi="Wingdings" w:hint="default"/>
+        <w:sz w:val="20"/>
+      </w:rPr>
+    </w:lvl>
+    <w:lvl w:ilvl="7" w:tentative="1">
+      <w:start w:val="1"/>
+      <w:numFmt w:val="bullet"/>
+      <w:lvlText w:val=""/>
+      <w:lvlJc w:val="left"/>
+      <w:pPr>
+        <w:tabs>
+          <w:tab w:val="num" w:pos="5760"/>
+        </w:tabs>
+        <w:ind w:left="5760" w:hanging="360"/>
+      </w:pPr>
+      <w:rPr>
+        <w:rFonts w:ascii="Wingdings" w:hAnsi="Wingdings" w:hint="default"/>
+        <w:sz w:val="20"/>
+      </w:rPr>
+    </w:lvl>
+    <w:lvl w:ilvl="8" w:tentative="1">
+      <w:start w:val="1"/>
+      <w:numFmt w:val="bullet"/>
+      <w:lvlText w:val=""/>
+      <w:lvlJc w:val="left"/>
+      <w:pPr>
+        <w:tabs>
+          <w:tab w:val="num" w:pos="6480"/>
+        </w:tabs>
+        <w:ind w:left="6480" w:hanging="360"/>
+      </w:pPr>
+      <w:rPr>
+        <w:rFonts w:ascii="Wingdings" w:hAnsi="Wingdings" w:hint="default"/>
+        <w:sz w:val="20"/>
+      </w:rPr>
+    </w:lvl>
+  </w:abstractNum>
+  <w:num w:numId="1" w16cid:durableId="1919945930">
+    <w:abstractNumId w:val="1"/>
+  </w:num>
+  <w:num w:numId="2" w16cid:durableId="1834486461">
+    <w:abstractNumId w:val="0"/>
+  </w:num>
+</w:numbering>
 </file>
 
 <file path=word/styles.xml><?xml version="1.0" encoding="utf-8"?>
@@ -4045,7 +6863,7 @@
   <w:style w:type="paragraph" w:default="1" w:styleId="a">
     <w:name w:val="Normal"/>
     <w:qFormat/>
-    <w:rsid w:val="00A41B31"/>
+    <w:rsid w:val="00B502E2"/>
     <w:pPr>
       <w:spacing w:line="360" w:lineRule="auto"/>
       <w:ind w:firstLine="227"/>
@@ -4156,6 +6974,38 @@
     <w:rPr>
       <w:color w:val="605E5C"/>
       <w:shd w:val="clear" w:color="auto" w:fill="E1DFDD"/>
+    </w:rPr>
+  </w:style>
+  <w:style w:type="character" w:styleId="a5">
+    <w:name w:val="FollowedHyperlink"/>
+    <w:basedOn w:val="a0"/>
+    <w:uiPriority w:val="99"/>
+    <w:semiHidden/>
+    <w:unhideWhenUsed/>
+    <w:rsid w:val="00E74A17"/>
+    <w:rPr>
+      <w:color w:val="954F72" w:themeColor="followedHyperlink"/>
+      <w:u w:val="single"/>
+    </w:rPr>
+  </w:style>
+  <w:style w:type="paragraph" w:styleId="a6">
+    <w:name w:val="Normal (Web)"/>
+    <w:basedOn w:val="a"/>
+    <w:uiPriority w:val="99"/>
+    <w:semiHidden/>
+    <w:unhideWhenUsed/>
+    <w:rsid w:val="004B2847"/>
+    <w:pPr>
+      <w:spacing w:before="100" w:beforeAutospacing="1" w:after="100" w:afterAutospacing="1" w:line="240" w:lineRule="auto"/>
+      <w:ind w:firstLine="0"/>
+    </w:pPr>
+    <w:rPr>
+      <w:rFonts w:eastAsia="Times New Roman" w:cs="Times New Roman"/>
+      <w:kern w:val="0"/>
+      <w:sz w:val="24"/>
+      <w:szCs w:val="24"/>
+      <w:lang w:val="ru-UA" w:eastAsia="ru-UA"/>
+      <w14:ligatures w14:val="none"/>
     </w:rPr>
   </w:style>
 </w:styles>
